--- a/Week 2/Summary.docx
+++ b/Week 2/Summary.docx
@@ -1051,6 +1051,2089 @@
         <w:t>The sub-set method is used to determine if two or more sets are subsets.</w:t>
       </w:r>
     </w:p>
+    <w:p>
+      <w:pPr>
+        <w:pStyle w:val="ListParagraph"/>
+        <w:numPr>
+          <w:ilvl w:val="0"/>
+          <w:numId w:val="1"/>
+        </w:numPr>
+        <w:pBdr>
+          <w:bottom w:val="single" w:sz="6" w:space="4" w:color="EEEEEE"/>
+        </w:pBdr>
+        <w:spacing w:after="240" w:line="240" w:lineRule="auto"/>
+        <w:outlineLvl w:val="0"/>
+        <w:rPr>
+          <w:rFonts w:ascii="Microsoft YaHei" w:eastAsia="Microsoft YaHei" w:hAnsi="Microsoft YaHei" w:cs="Times New Roman"/>
+          <w:b/>
+          <w:bCs/>
+          <w:color w:val="333333"/>
+          <w:kern w:val="36"/>
+          <w:sz w:val="54"/>
+          <w:szCs w:val="54"/>
+          <w:lang w:eastAsia="en-CA"/>
+        </w:rPr>
+      </w:pPr>
+      <w:r>
+        <w:rPr>
+          <w:rFonts w:ascii="Microsoft YaHei" w:eastAsia="Microsoft YaHei" w:hAnsi="Microsoft YaHei" w:cs="Times New Roman" w:hint="eastAsia"/>
+          <w:b/>
+          <w:bCs/>
+          <w:color w:val="333333"/>
+          <w:kern w:val="36"/>
+          <w:sz w:val="54"/>
+          <w:szCs w:val="54"/>
+          <w:lang w:eastAsia="en-CA"/>
+        </w:rPr>
+        <w:lastRenderedPageBreak/>
+        <w:t>Glossary: Python Data Structures</w:t>
+      </w:r>
+    </w:p>
+    <w:p>
+      <w:pPr>
+        <w:pStyle w:val="ListParagraph"/>
+        <w:numPr>
+          <w:ilvl w:val="0"/>
+          <w:numId w:val="1"/>
+        </w:numPr>
+        <w:spacing w:after="240" w:line="240" w:lineRule="auto"/>
+        <w:rPr>
+          <w:rFonts w:ascii="Microsoft YaHei" w:eastAsia="Microsoft YaHei" w:hAnsi="Microsoft YaHei" w:cs="Times New Roman" w:hint="eastAsia"/>
+          <w:color w:val="333333"/>
+          <w:sz w:val="21"/>
+          <w:szCs w:val="21"/>
+          <w:lang w:eastAsia="en-CA"/>
+        </w:rPr>
+      </w:pPr>
+      <w:r>
+        <w:rPr>
+          <w:rFonts w:ascii="Microsoft YaHei" w:eastAsia="Microsoft YaHei" w:hAnsi="Microsoft YaHei" w:cs="Times New Roman" w:hint="eastAsia"/>
+          <w:color w:val="333333"/>
+          <w:sz w:val="21"/>
+          <w:szCs w:val="21"/>
+          <w:lang w:eastAsia="en-CA"/>
+        </w:rPr>
+        <w:t>Welcome! This alphabetized glossary contains many of the terms in this course. This comprehensive glossary also includes additional industry-recognized terms not used in course videos. These terms are important for you to recognize when working in the industry, participating in user groups, and participating in other certificate programs.</w:t>
+      </w:r>
+    </w:p>
+    <w:tbl>
+      <w:tblPr>
+        <w:tblW w:w="8780" w:type="dxa"/>
+        <w:tblCellMar>
+          <w:left w:w="0" w:type="dxa"/>
+          <w:right w:w="0" w:type="dxa"/>
+        </w:tblCellMar>
+        <w:tblLook w:val="04A0" w:firstRow="1" w:lastRow="0" w:firstColumn="1" w:lastColumn="0" w:noHBand="0" w:noVBand="1"/>
+      </w:tblPr>
+      <w:tblGrid>
+        <w:gridCol w:w="1808"/>
+        <w:gridCol w:w="6972"/>
+      </w:tblGrid>
+      <w:tr>
+        <w:trPr>
+          <w:tblHeader/>
+        </w:trPr>
+        <w:tc>
+          <w:tcPr>
+            <w:tcW w:w="0" w:type="auto"/>
+            <w:tcBorders>
+              <w:top w:val="single" w:sz="6" w:space="0" w:color="DDDDDD"/>
+              <w:left w:val="single" w:sz="6" w:space="0" w:color="DDDDDD"/>
+              <w:bottom w:val="single" w:sz="6" w:space="0" w:color="DDDDDD"/>
+              <w:right w:val="single" w:sz="6" w:space="0" w:color="DDDDDD"/>
+            </w:tcBorders>
+            <w:shd w:val="clear" w:color="auto" w:fill="F8F8F8"/>
+            <w:tcMar>
+              <w:top w:w="90" w:type="dxa"/>
+              <w:left w:w="195" w:type="dxa"/>
+              <w:bottom w:w="90" w:type="dxa"/>
+              <w:right w:w="195" w:type="dxa"/>
+            </w:tcMar>
+            <w:vAlign w:val="center"/>
+            <w:hideMark/>
+          </w:tcPr>
+          <w:p>
+            <w:pPr>
+              <w:spacing w:after="0" w:line="240" w:lineRule="auto"/>
+              <w:jc w:val="center"/>
+              <w:rPr>
+                <w:rFonts w:ascii="Microsoft YaHei" w:eastAsia="Microsoft YaHei" w:hAnsi="Microsoft YaHei" w:cs="Times New Roman" w:hint="eastAsia"/>
+                <w:b/>
+                <w:bCs/>
+                <w:color w:val="333333"/>
+                <w:sz w:val="21"/>
+                <w:szCs w:val="21"/>
+                <w:lang w:eastAsia="en-CA"/>
+              </w:rPr>
+            </w:pPr>
+            <w:r>
+              <w:rPr>
+                <w:rFonts w:ascii="Microsoft YaHei" w:eastAsia="Microsoft YaHei" w:hAnsi="Microsoft YaHei" w:cs="Times New Roman" w:hint="eastAsia"/>
+                <w:b/>
+                <w:bCs/>
+                <w:color w:val="333333"/>
+                <w:sz w:val="21"/>
+                <w:szCs w:val="21"/>
+                <w:lang w:eastAsia="en-CA"/>
+              </w:rPr>
+              <w:t>Term</w:t>
+            </w:r>
+          </w:p>
+        </w:tc>
+        <w:tc>
+          <w:tcPr>
+            <w:tcW w:w="0" w:type="auto"/>
+            <w:tcBorders>
+              <w:top w:val="single" w:sz="6" w:space="0" w:color="DDDDDD"/>
+              <w:left w:val="single" w:sz="6" w:space="0" w:color="DDDDDD"/>
+              <w:bottom w:val="single" w:sz="6" w:space="0" w:color="DDDDDD"/>
+              <w:right w:val="single" w:sz="6" w:space="0" w:color="DDDDDD"/>
+            </w:tcBorders>
+            <w:shd w:val="clear" w:color="auto" w:fill="F8F8F8"/>
+            <w:tcMar>
+              <w:top w:w="90" w:type="dxa"/>
+              <w:left w:w="195" w:type="dxa"/>
+              <w:bottom w:w="90" w:type="dxa"/>
+              <w:right w:w="195" w:type="dxa"/>
+            </w:tcMar>
+            <w:vAlign w:val="center"/>
+            <w:hideMark/>
+          </w:tcPr>
+          <w:p>
+            <w:pPr>
+              <w:spacing w:after="0" w:line="240" w:lineRule="auto"/>
+              <w:jc w:val="center"/>
+              <w:rPr>
+                <w:rFonts w:ascii="Microsoft YaHei" w:eastAsia="Microsoft YaHei" w:hAnsi="Microsoft YaHei" w:cs="Times New Roman" w:hint="eastAsia"/>
+                <w:b/>
+                <w:bCs/>
+                <w:color w:val="333333"/>
+                <w:sz w:val="21"/>
+                <w:szCs w:val="21"/>
+                <w:lang w:eastAsia="en-CA"/>
+              </w:rPr>
+            </w:pPr>
+            <w:r>
+              <w:rPr>
+                <w:rFonts w:ascii="Microsoft YaHei" w:eastAsia="Microsoft YaHei" w:hAnsi="Microsoft YaHei" w:cs="Times New Roman" w:hint="eastAsia"/>
+                <w:b/>
+                <w:bCs/>
+                <w:color w:val="333333"/>
+                <w:sz w:val="21"/>
+                <w:szCs w:val="21"/>
+                <w:lang w:eastAsia="en-CA"/>
+              </w:rPr>
+              <w:t>Definition</w:t>
+            </w:r>
+          </w:p>
+        </w:tc>
+      </w:tr>
+      <w:tr>
+        <w:tc>
+          <w:tcPr>
+            <w:tcW w:w="0" w:type="auto"/>
+            <w:tcBorders>
+              <w:top w:val="single" w:sz="6" w:space="0" w:color="DDDDDD"/>
+              <w:left w:val="single" w:sz="6" w:space="0" w:color="DDDDDD"/>
+              <w:bottom w:val="single" w:sz="6" w:space="0" w:color="DDDDDD"/>
+              <w:right w:val="single" w:sz="6" w:space="0" w:color="DDDDDD"/>
+            </w:tcBorders>
+            <w:shd w:val="clear" w:color="auto" w:fill="FFFFFF"/>
+            <w:tcMar>
+              <w:top w:w="90" w:type="dxa"/>
+              <w:left w:w="195" w:type="dxa"/>
+              <w:bottom w:w="90" w:type="dxa"/>
+              <w:right w:w="195" w:type="dxa"/>
+            </w:tcMar>
+            <w:vAlign w:val="center"/>
+            <w:hideMark/>
+          </w:tcPr>
+          <w:p>
+            <w:pPr>
+              <w:spacing w:after="0" w:line="240" w:lineRule="auto"/>
+              <w:rPr>
+                <w:rFonts w:ascii="Microsoft YaHei" w:eastAsia="Microsoft YaHei" w:hAnsi="Microsoft YaHei" w:cs="Times New Roman" w:hint="eastAsia"/>
+                <w:color w:val="333333"/>
+                <w:sz w:val="21"/>
+                <w:szCs w:val="21"/>
+                <w:lang w:eastAsia="en-CA"/>
+              </w:rPr>
+            </w:pPr>
+            <w:r>
+              <w:rPr>
+                <w:rFonts w:ascii="Microsoft YaHei" w:eastAsia="Microsoft YaHei" w:hAnsi="Microsoft YaHei" w:cs="Times New Roman" w:hint="eastAsia"/>
+                <w:color w:val="333333"/>
+                <w:sz w:val="21"/>
+                <w:szCs w:val="21"/>
+                <w:lang w:eastAsia="en-CA"/>
+              </w:rPr>
+              <w:t>Aliasing</w:t>
+            </w:r>
+          </w:p>
+        </w:tc>
+        <w:tc>
+          <w:tcPr>
+            <w:tcW w:w="0" w:type="auto"/>
+            <w:tcBorders>
+              <w:top w:val="single" w:sz="6" w:space="0" w:color="DDDDDD"/>
+              <w:left w:val="single" w:sz="6" w:space="0" w:color="DDDDDD"/>
+              <w:bottom w:val="single" w:sz="6" w:space="0" w:color="DDDDDD"/>
+              <w:right w:val="single" w:sz="6" w:space="0" w:color="DDDDDD"/>
+            </w:tcBorders>
+            <w:shd w:val="clear" w:color="auto" w:fill="FFFFFF"/>
+            <w:tcMar>
+              <w:top w:w="90" w:type="dxa"/>
+              <w:left w:w="195" w:type="dxa"/>
+              <w:bottom w:w="90" w:type="dxa"/>
+              <w:right w:w="195" w:type="dxa"/>
+            </w:tcMar>
+            <w:vAlign w:val="center"/>
+            <w:hideMark/>
+          </w:tcPr>
+          <w:p>
+            <w:pPr>
+              <w:spacing w:after="0" w:line="240" w:lineRule="auto"/>
+              <w:rPr>
+                <w:rFonts w:ascii="Microsoft YaHei" w:eastAsia="Microsoft YaHei" w:hAnsi="Microsoft YaHei" w:cs="Times New Roman" w:hint="eastAsia"/>
+                <w:color w:val="333333"/>
+                <w:sz w:val="21"/>
+                <w:szCs w:val="21"/>
+                <w:lang w:eastAsia="en-CA"/>
+              </w:rPr>
+            </w:pPr>
+            <w:r>
+              <w:rPr>
+                <w:rFonts w:ascii="Microsoft YaHei" w:eastAsia="Microsoft YaHei" w:hAnsi="Microsoft YaHei" w:cs="Times New Roman" w:hint="eastAsia"/>
+                <w:color w:val="333333"/>
+                <w:sz w:val="21"/>
+                <w:szCs w:val="21"/>
+                <w:lang w:eastAsia="en-CA"/>
+              </w:rPr>
+              <w:t>Aliasing refers to giving another name to a function or a variable.</w:t>
+            </w:r>
+          </w:p>
+        </w:tc>
+      </w:tr>
+      <w:tr>
+        <w:tc>
+          <w:tcPr>
+            <w:tcW w:w="0" w:type="auto"/>
+            <w:tcBorders>
+              <w:top w:val="single" w:sz="6" w:space="0" w:color="DDDDDD"/>
+              <w:left w:val="single" w:sz="6" w:space="0" w:color="DDDDDD"/>
+              <w:bottom w:val="single" w:sz="6" w:space="0" w:color="DDDDDD"/>
+              <w:right w:val="single" w:sz="6" w:space="0" w:color="DDDDDD"/>
+            </w:tcBorders>
+            <w:shd w:val="clear" w:color="auto" w:fill="F8F8F8"/>
+            <w:tcMar>
+              <w:top w:w="90" w:type="dxa"/>
+              <w:left w:w="195" w:type="dxa"/>
+              <w:bottom w:w="90" w:type="dxa"/>
+              <w:right w:w="195" w:type="dxa"/>
+            </w:tcMar>
+            <w:vAlign w:val="center"/>
+            <w:hideMark/>
+          </w:tcPr>
+          <w:p>
+            <w:pPr>
+              <w:spacing w:after="0" w:line="240" w:lineRule="auto"/>
+              <w:rPr>
+                <w:rFonts w:ascii="Microsoft YaHei" w:eastAsia="Microsoft YaHei" w:hAnsi="Microsoft YaHei" w:cs="Times New Roman" w:hint="eastAsia"/>
+                <w:color w:val="333333"/>
+                <w:sz w:val="21"/>
+                <w:szCs w:val="21"/>
+                <w:lang w:eastAsia="en-CA"/>
+              </w:rPr>
+            </w:pPr>
+            <w:r>
+              <w:rPr>
+                <w:rFonts w:ascii="Microsoft YaHei" w:eastAsia="Microsoft YaHei" w:hAnsi="Microsoft YaHei" w:cs="Times New Roman" w:hint="eastAsia"/>
+                <w:color w:val="333333"/>
+                <w:sz w:val="21"/>
+                <w:szCs w:val="21"/>
+                <w:lang w:eastAsia="en-CA"/>
+              </w:rPr>
+              <w:t>Ampersand</w:t>
+            </w:r>
+          </w:p>
+        </w:tc>
+        <w:tc>
+          <w:tcPr>
+            <w:tcW w:w="0" w:type="auto"/>
+            <w:tcBorders>
+              <w:top w:val="single" w:sz="6" w:space="0" w:color="DDDDDD"/>
+              <w:left w:val="single" w:sz="6" w:space="0" w:color="DDDDDD"/>
+              <w:bottom w:val="single" w:sz="6" w:space="0" w:color="DDDDDD"/>
+              <w:right w:val="single" w:sz="6" w:space="0" w:color="DDDDDD"/>
+            </w:tcBorders>
+            <w:shd w:val="clear" w:color="auto" w:fill="F8F8F8"/>
+            <w:tcMar>
+              <w:top w:w="90" w:type="dxa"/>
+              <w:left w:w="195" w:type="dxa"/>
+              <w:bottom w:w="90" w:type="dxa"/>
+              <w:right w:w="195" w:type="dxa"/>
+            </w:tcMar>
+            <w:vAlign w:val="center"/>
+            <w:hideMark/>
+          </w:tcPr>
+          <w:p>
+            <w:pPr>
+              <w:spacing w:after="0" w:line="240" w:lineRule="auto"/>
+              <w:rPr>
+                <w:rFonts w:ascii="Microsoft YaHei" w:eastAsia="Microsoft YaHei" w:hAnsi="Microsoft YaHei" w:cs="Times New Roman" w:hint="eastAsia"/>
+                <w:color w:val="333333"/>
+                <w:sz w:val="21"/>
+                <w:szCs w:val="21"/>
+                <w:lang w:eastAsia="en-CA"/>
+              </w:rPr>
+            </w:pPr>
+            <w:r>
+              <w:rPr>
+                <w:rFonts w:ascii="Microsoft YaHei" w:eastAsia="Microsoft YaHei" w:hAnsi="Microsoft YaHei" w:cs="Times New Roman" w:hint="eastAsia"/>
+                <w:color w:val="333333"/>
+                <w:sz w:val="21"/>
+                <w:szCs w:val="21"/>
+                <w:lang w:eastAsia="en-CA"/>
+              </w:rPr>
+              <w:t>A character typically "&amp;" standing for the word "and."</w:t>
+            </w:r>
+          </w:p>
+        </w:tc>
+      </w:tr>
+      <w:tr>
+        <w:tc>
+          <w:tcPr>
+            <w:tcW w:w="0" w:type="auto"/>
+            <w:tcBorders>
+              <w:top w:val="single" w:sz="6" w:space="0" w:color="DDDDDD"/>
+              <w:left w:val="single" w:sz="6" w:space="0" w:color="DDDDDD"/>
+              <w:bottom w:val="single" w:sz="6" w:space="0" w:color="DDDDDD"/>
+              <w:right w:val="single" w:sz="6" w:space="0" w:color="DDDDDD"/>
+            </w:tcBorders>
+            <w:shd w:val="clear" w:color="auto" w:fill="FFFFFF"/>
+            <w:tcMar>
+              <w:top w:w="90" w:type="dxa"/>
+              <w:left w:w="195" w:type="dxa"/>
+              <w:bottom w:w="90" w:type="dxa"/>
+              <w:right w:w="195" w:type="dxa"/>
+            </w:tcMar>
+            <w:vAlign w:val="center"/>
+            <w:hideMark/>
+          </w:tcPr>
+          <w:p>
+            <w:pPr>
+              <w:spacing w:after="0" w:line="240" w:lineRule="auto"/>
+              <w:rPr>
+                <w:rFonts w:ascii="Microsoft YaHei" w:eastAsia="Microsoft YaHei" w:hAnsi="Microsoft YaHei" w:cs="Times New Roman" w:hint="eastAsia"/>
+                <w:color w:val="333333"/>
+                <w:sz w:val="21"/>
+                <w:szCs w:val="21"/>
+                <w:lang w:eastAsia="en-CA"/>
+              </w:rPr>
+            </w:pPr>
+            <w:r>
+              <w:rPr>
+                <w:rFonts w:ascii="Microsoft YaHei" w:eastAsia="Microsoft YaHei" w:hAnsi="Microsoft YaHei" w:cs="Times New Roman" w:hint="eastAsia"/>
+                <w:color w:val="333333"/>
+                <w:sz w:val="21"/>
+                <w:szCs w:val="21"/>
+                <w:lang w:eastAsia="en-CA"/>
+              </w:rPr>
+              <w:t>Compound elements</w:t>
+            </w:r>
+          </w:p>
+        </w:tc>
+        <w:tc>
+          <w:tcPr>
+            <w:tcW w:w="0" w:type="auto"/>
+            <w:tcBorders>
+              <w:top w:val="single" w:sz="6" w:space="0" w:color="DDDDDD"/>
+              <w:left w:val="single" w:sz="6" w:space="0" w:color="DDDDDD"/>
+              <w:bottom w:val="single" w:sz="6" w:space="0" w:color="DDDDDD"/>
+              <w:right w:val="single" w:sz="6" w:space="0" w:color="DDDDDD"/>
+            </w:tcBorders>
+            <w:shd w:val="clear" w:color="auto" w:fill="FFFFFF"/>
+            <w:tcMar>
+              <w:top w:w="90" w:type="dxa"/>
+              <w:left w:w="195" w:type="dxa"/>
+              <w:bottom w:w="90" w:type="dxa"/>
+              <w:right w:w="195" w:type="dxa"/>
+            </w:tcMar>
+            <w:vAlign w:val="center"/>
+            <w:hideMark/>
+          </w:tcPr>
+          <w:p>
+            <w:pPr>
+              <w:spacing w:after="0" w:line="240" w:lineRule="auto"/>
+              <w:rPr>
+                <w:rFonts w:ascii="Microsoft YaHei" w:eastAsia="Microsoft YaHei" w:hAnsi="Microsoft YaHei" w:cs="Times New Roman" w:hint="eastAsia"/>
+                <w:color w:val="333333"/>
+                <w:sz w:val="21"/>
+                <w:szCs w:val="21"/>
+                <w:lang w:eastAsia="en-CA"/>
+              </w:rPr>
+            </w:pPr>
+            <w:r>
+              <w:rPr>
+                <w:rFonts w:ascii="Microsoft YaHei" w:eastAsia="Microsoft YaHei" w:hAnsi="Microsoft YaHei" w:cs="Times New Roman" w:hint="eastAsia"/>
+                <w:color w:val="333333"/>
+                <w:sz w:val="21"/>
+                <w:szCs w:val="21"/>
+                <w:lang w:eastAsia="en-CA"/>
+              </w:rPr>
+              <w:t>Compound statements contain (groups of) other statements; they affect or control the execution of those other statements in some way.</w:t>
+            </w:r>
+          </w:p>
+        </w:tc>
+      </w:tr>
+      <w:tr>
+        <w:tc>
+          <w:tcPr>
+            <w:tcW w:w="0" w:type="auto"/>
+            <w:tcBorders>
+              <w:top w:val="single" w:sz="6" w:space="0" w:color="DDDDDD"/>
+              <w:left w:val="single" w:sz="6" w:space="0" w:color="DDDDDD"/>
+              <w:bottom w:val="single" w:sz="6" w:space="0" w:color="DDDDDD"/>
+              <w:right w:val="single" w:sz="6" w:space="0" w:color="DDDDDD"/>
+            </w:tcBorders>
+            <w:shd w:val="clear" w:color="auto" w:fill="F8F8F8"/>
+            <w:tcMar>
+              <w:top w:w="90" w:type="dxa"/>
+              <w:left w:w="195" w:type="dxa"/>
+              <w:bottom w:w="90" w:type="dxa"/>
+              <w:right w:w="195" w:type="dxa"/>
+            </w:tcMar>
+            <w:vAlign w:val="center"/>
+            <w:hideMark/>
+          </w:tcPr>
+          <w:p>
+            <w:pPr>
+              <w:spacing w:after="0" w:line="240" w:lineRule="auto"/>
+              <w:rPr>
+                <w:rFonts w:ascii="Microsoft YaHei" w:eastAsia="Microsoft YaHei" w:hAnsi="Microsoft YaHei" w:cs="Times New Roman" w:hint="eastAsia"/>
+                <w:color w:val="333333"/>
+                <w:sz w:val="21"/>
+                <w:szCs w:val="21"/>
+                <w:lang w:eastAsia="en-CA"/>
+              </w:rPr>
+            </w:pPr>
+            <w:r>
+              <w:rPr>
+                <w:rFonts w:ascii="Microsoft YaHei" w:eastAsia="Microsoft YaHei" w:hAnsi="Microsoft YaHei" w:cs="Times New Roman" w:hint="eastAsia"/>
+                <w:color w:val="333333"/>
+                <w:sz w:val="21"/>
+                <w:szCs w:val="21"/>
+                <w:lang w:eastAsia="en-CA"/>
+              </w:rPr>
+              <w:t>Delimiter</w:t>
+            </w:r>
+          </w:p>
+        </w:tc>
+        <w:tc>
+          <w:tcPr>
+            <w:tcW w:w="0" w:type="auto"/>
+            <w:tcBorders>
+              <w:top w:val="single" w:sz="6" w:space="0" w:color="DDDDDD"/>
+              <w:left w:val="single" w:sz="6" w:space="0" w:color="DDDDDD"/>
+              <w:bottom w:val="single" w:sz="6" w:space="0" w:color="DDDDDD"/>
+              <w:right w:val="single" w:sz="6" w:space="0" w:color="DDDDDD"/>
+            </w:tcBorders>
+            <w:shd w:val="clear" w:color="auto" w:fill="F8F8F8"/>
+            <w:tcMar>
+              <w:top w:w="90" w:type="dxa"/>
+              <w:left w:w="195" w:type="dxa"/>
+              <w:bottom w:w="90" w:type="dxa"/>
+              <w:right w:w="195" w:type="dxa"/>
+            </w:tcMar>
+            <w:vAlign w:val="center"/>
+            <w:hideMark/>
+          </w:tcPr>
+          <w:p>
+            <w:pPr>
+              <w:spacing w:after="0" w:line="240" w:lineRule="auto"/>
+              <w:rPr>
+                <w:rFonts w:ascii="Microsoft YaHei" w:eastAsia="Microsoft YaHei" w:hAnsi="Microsoft YaHei" w:cs="Times New Roman" w:hint="eastAsia"/>
+                <w:color w:val="333333"/>
+                <w:sz w:val="21"/>
+                <w:szCs w:val="21"/>
+                <w:lang w:eastAsia="en-CA"/>
+              </w:rPr>
+            </w:pPr>
+            <w:r>
+              <w:rPr>
+                <w:rFonts w:ascii="Microsoft YaHei" w:eastAsia="Microsoft YaHei" w:hAnsi="Microsoft YaHei" w:cs="Times New Roman" w:hint="eastAsia"/>
+                <w:color w:val="333333"/>
+                <w:sz w:val="21"/>
+                <w:szCs w:val="21"/>
+                <w:lang w:eastAsia="en-CA"/>
+              </w:rPr>
+              <w:t>A delimiter in Python is a character or sequence of characters used to separate or mark the boundaries between elements or fields within a larger data structure, such as a string or a file.</w:t>
+            </w:r>
+          </w:p>
+        </w:tc>
+      </w:tr>
+      <w:tr>
+        <w:tc>
+          <w:tcPr>
+            <w:tcW w:w="0" w:type="auto"/>
+            <w:tcBorders>
+              <w:top w:val="single" w:sz="6" w:space="0" w:color="DDDDDD"/>
+              <w:left w:val="single" w:sz="6" w:space="0" w:color="DDDDDD"/>
+              <w:bottom w:val="single" w:sz="6" w:space="0" w:color="DDDDDD"/>
+              <w:right w:val="single" w:sz="6" w:space="0" w:color="DDDDDD"/>
+            </w:tcBorders>
+            <w:shd w:val="clear" w:color="auto" w:fill="FFFFFF"/>
+            <w:tcMar>
+              <w:top w:w="90" w:type="dxa"/>
+              <w:left w:w="195" w:type="dxa"/>
+              <w:bottom w:w="90" w:type="dxa"/>
+              <w:right w:w="195" w:type="dxa"/>
+            </w:tcMar>
+            <w:vAlign w:val="center"/>
+            <w:hideMark/>
+          </w:tcPr>
+          <w:p>
+            <w:pPr>
+              <w:spacing w:after="0" w:line="240" w:lineRule="auto"/>
+              <w:rPr>
+                <w:rFonts w:ascii="Microsoft YaHei" w:eastAsia="Microsoft YaHei" w:hAnsi="Microsoft YaHei" w:cs="Times New Roman" w:hint="eastAsia"/>
+                <w:color w:val="333333"/>
+                <w:sz w:val="21"/>
+                <w:szCs w:val="21"/>
+                <w:lang w:eastAsia="en-CA"/>
+              </w:rPr>
+            </w:pPr>
+            <w:r>
+              <w:rPr>
+                <w:rFonts w:ascii="Microsoft YaHei" w:eastAsia="Microsoft YaHei" w:hAnsi="Microsoft YaHei" w:cs="Times New Roman" w:hint="eastAsia"/>
+                <w:color w:val="333333"/>
+                <w:sz w:val="21"/>
+                <w:szCs w:val="21"/>
+                <w:lang w:eastAsia="en-CA"/>
+              </w:rPr>
+              <w:t>Dictionaries</w:t>
+            </w:r>
+          </w:p>
+        </w:tc>
+        <w:tc>
+          <w:tcPr>
+            <w:tcW w:w="0" w:type="auto"/>
+            <w:tcBorders>
+              <w:top w:val="single" w:sz="6" w:space="0" w:color="DDDDDD"/>
+              <w:left w:val="single" w:sz="6" w:space="0" w:color="DDDDDD"/>
+              <w:bottom w:val="single" w:sz="6" w:space="0" w:color="DDDDDD"/>
+              <w:right w:val="single" w:sz="6" w:space="0" w:color="DDDDDD"/>
+            </w:tcBorders>
+            <w:shd w:val="clear" w:color="auto" w:fill="FFFFFF"/>
+            <w:tcMar>
+              <w:top w:w="90" w:type="dxa"/>
+              <w:left w:w="195" w:type="dxa"/>
+              <w:bottom w:w="90" w:type="dxa"/>
+              <w:right w:w="195" w:type="dxa"/>
+            </w:tcMar>
+            <w:vAlign w:val="center"/>
+            <w:hideMark/>
+          </w:tcPr>
+          <w:p>
+            <w:pPr>
+              <w:spacing w:after="0" w:line="240" w:lineRule="auto"/>
+              <w:rPr>
+                <w:rFonts w:ascii="Microsoft YaHei" w:eastAsia="Microsoft YaHei" w:hAnsi="Microsoft YaHei" w:cs="Times New Roman" w:hint="eastAsia"/>
+                <w:color w:val="333333"/>
+                <w:sz w:val="21"/>
+                <w:szCs w:val="21"/>
+                <w:lang w:eastAsia="en-CA"/>
+              </w:rPr>
+            </w:pPr>
+            <w:r>
+              <w:rPr>
+                <w:rFonts w:ascii="Microsoft YaHei" w:eastAsia="Microsoft YaHei" w:hAnsi="Microsoft YaHei" w:cs="Times New Roman" w:hint="eastAsia"/>
+                <w:color w:val="333333"/>
+                <w:sz w:val="21"/>
+                <w:szCs w:val="21"/>
+                <w:lang w:eastAsia="en-CA"/>
+              </w:rPr>
+              <w:t>A dictionary in Python is a data structure that stores a collection of key-value pairs, where each key is unique and associated with a specific value.</w:t>
+            </w:r>
+          </w:p>
+        </w:tc>
+      </w:tr>
+      <w:tr>
+        <w:tc>
+          <w:tcPr>
+            <w:tcW w:w="0" w:type="auto"/>
+            <w:tcBorders>
+              <w:top w:val="single" w:sz="6" w:space="0" w:color="DDDDDD"/>
+              <w:left w:val="single" w:sz="6" w:space="0" w:color="DDDDDD"/>
+              <w:bottom w:val="single" w:sz="6" w:space="0" w:color="DDDDDD"/>
+              <w:right w:val="single" w:sz="6" w:space="0" w:color="DDDDDD"/>
+            </w:tcBorders>
+            <w:shd w:val="clear" w:color="auto" w:fill="F8F8F8"/>
+            <w:tcMar>
+              <w:top w:w="90" w:type="dxa"/>
+              <w:left w:w="195" w:type="dxa"/>
+              <w:bottom w:w="90" w:type="dxa"/>
+              <w:right w:w="195" w:type="dxa"/>
+            </w:tcMar>
+            <w:vAlign w:val="center"/>
+            <w:hideMark/>
+          </w:tcPr>
+          <w:p>
+            <w:pPr>
+              <w:spacing w:after="0" w:line="240" w:lineRule="auto"/>
+              <w:rPr>
+                <w:rFonts w:ascii="Microsoft YaHei" w:eastAsia="Microsoft YaHei" w:hAnsi="Microsoft YaHei" w:cs="Times New Roman" w:hint="eastAsia"/>
+                <w:color w:val="333333"/>
+                <w:sz w:val="21"/>
+                <w:szCs w:val="21"/>
+                <w:lang w:eastAsia="en-CA"/>
+              </w:rPr>
+            </w:pPr>
+            <w:r>
+              <w:rPr>
+                <w:rFonts w:ascii="Microsoft YaHei" w:eastAsia="Microsoft YaHei" w:hAnsi="Microsoft YaHei" w:cs="Times New Roman" w:hint="eastAsia"/>
+                <w:color w:val="333333"/>
+                <w:sz w:val="21"/>
+                <w:szCs w:val="21"/>
+                <w:lang w:eastAsia="en-CA"/>
+              </w:rPr>
+              <w:t>Function</w:t>
+            </w:r>
+          </w:p>
+        </w:tc>
+        <w:tc>
+          <w:tcPr>
+            <w:tcW w:w="0" w:type="auto"/>
+            <w:tcBorders>
+              <w:top w:val="single" w:sz="6" w:space="0" w:color="DDDDDD"/>
+              <w:left w:val="single" w:sz="6" w:space="0" w:color="DDDDDD"/>
+              <w:bottom w:val="single" w:sz="6" w:space="0" w:color="DDDDDD"/>
+              <w:right w:val="single" w:sz="6" w:space="0" w:color="DDDDDD"/>
+            </w:tcBorders>
+            <w:shd w:val="clear" w:color="auto" w:fill="F8F8F8"/>
+            <w:tcMar>
+              <w:top w:w="90" w:type="dxa"/>
+              <w:left w:w="195" w:type="dxa"/>
+              <w:bottom w:w="90" w:type="dxa"/>
+              <w:right w:w="195" w:type="dxa"/>
+            </w:tcMar>
+            <w:vAlign w:val="center"/>
+            <w:hideMark/>
+          </w:tcPr>
+          <w:p>
+            <w:pPr>
+              <w:spacing w:after="0" w:line="240" w:lineRule="auto"/>
+              <w:rPr>
+                <w:rFonts w:ascii="Microsoft YaHei" w:eastAsia="Microsoft YaHei" w:hAnsi="Microsoft YaHei" w:cs="Times New Roman" w:hint="eastAsia"/>
+                <w:color w:val="333333"/>
+                <w:sz w:val="21"/>
+                <w:szCs w:val="21"/>
+                <w:lang w:eastAsia="en-CA"/>
+              </w:rPr>
+            </w:pPr>
+            <w:r>
+              <w:rPr>
+                <w:rFonts w:ascii="Microsoft YaHei" w:eastAsia="Microsoft YaHei" w:hAnsi="Microsoft YaHei" w:cs="Times New Roman" w:hint="eastAsia"/>
+                <w:color w:val="333333"/>
+                <w:sz w:val="21"/>
+                <w:szCs w:val="21"/>
+                <w:lang w:eastAsia="en-CA"/>
+              </w:rPr>
+              <w:t>A function is a block of code, defining a set procedure, which is executed only when it is called.</w:t>
+            </w:r>
+          </w:p>
+        </w:tc>
+      </w:tr>
+      <w:tr>
+        <w:tc>
+          <w:tcPr>
+            <w:tcW w:w="0" w:type="auto"/>
+            <w:tcBorders>
+              <w:top w:val="single" w:sz="6" w:space="0" w:color="DDDDDD"/>
+              <w:left w:val="single" w:sz="6" w:space="0" w:color="DDDDDD"/>
+              <w:bottom w:val="single" w:sz="6" w:space="0" w:color="DDDDDD"/>
+              <w:right w:val="single" w:sz="6" w:space="0" w:color="DDDDDD"/>
+            </w:tcBorders>
+            <w:shd w:val="clear" w:color="auto" w:fill="FFFFFF"/>
+            <w:tcMar>
+              <w:top w:w="90" w:type="dxa"/>
+              <w:left w:w="195" w:type="dxa"/>
+              <w:bottom w:w="90" w:type="dxa"/>
+              <w:right w:w="195" w:type="dxa"/>
+            </w:tcMar>
+            <w:vAlign w:val="center"/>
+            <w:hideMark/>
+          </w:tcPr>
+          <w:p>
+            <w:pPr>
+              <w:spacing w:after="0" w:line="240" w:lineRule="auto"/>
+              <w:rPr>
+                <w:rFonts w:ascii="Microsoft YaHei" w:eastAsia="Microsoft YaHei" w:hAnsi="Microsoft YaHei" w:cs="Times New Roman" w:hint="eastAsia"/>
+                <w:color w:val="333333"/>
+                <w:sz w:val="21"/>
+                <w:szCs w:val="21"/>
+                <w:lang w:eastAsia="en-CA"/>
+              </w:rPr>
+            </w:pPr>
+            <w:r>
+              <w:rPr>
+                <w:rFonts w:ascii="Microsoft YaHei" w:eastAsia="Microsoft YaHei" w:hAnsi="Microsoft YaHei" w:cs="Times New Roman" w:hint="eastAsia"/>
+                <w:color w:val="333333"/>
+                <w:sz w:val="21"/>
+                <w:szCs w:val="21"/>
+                <w:lang w:eastAsia="en-CA"/>
+              </w:rPr>
+              <w:t>Immutable</w:t>
+            </w:r>
+          </w:p>
+        </w:tc>
+        <w:tc>
+          <w:tcPr>
+            <w:tcW w:w="0" w:type="auto"/>
+            <w:tcBorders>
+              <w:top w:val="single" w:sz="6" w:space="0" w:color="DDDDDD"/>
+              <w:left w:val="single" w:sz="6" w:space="0" w:color="DDDDDD"/>
+              <w:bottom w:val="single" w:sz="6" w:space="0" w:color="DDDDDD"/>
+              <w:right w:val="single" w:sz="6" w:space="0" w:color="DDDDDD"/>
+            </w:tcBorders>
+            <w:shd w:val="clear" w:color="auto" w:fill="FFFFFF"/>
+            <w:tcMar>
+              <w:top w:w="90" w:type="dxa"/>
+              <w:left w:w="195" w:type="dxa"/>
+              <w:bottom w:w="90" w:type="dxa"/>
+              <w:right w:w="195" w:type="dxa"/>
+            </w:tcMar>
+            <w:vAlign w:val="center"/>
+            <w:hideMark/>
+          </w:tcPr>
+          <w:p>
+            <w:pPr>
+              <w:spacing w:after="0" w:line="240" w:lineRule="auto"/>
+              <w:rPr>
+                <w:rFonts w:ascii="Microsoft YaHei" w:eastAsia="Microsoft YaHei" w:hAnsi="Microsoft YaHei" w:cs="Times New Roman" w:hint="eastAsia"/>
+                <w:color w:val="333333"/>
+                <w:sz w:val="21"/>
+                <w:szCs w:val="21"/>
+                <w:lang w:eastAsia="en-CA"/>
+              </w:rPr>
+            </w:pPr>
+            <w:r>
+              <w:rPr>
+                <w:rFonts w:ascii="Microsoft YaHei" w:eastAsia="Microsoft YaHei" w:hAnsi="Microsoft YaHei" w:cs="Times New Roman" w:hint="eastAsia"/>
+                <w:color w:val="333333"/>
+                <w:sz w:val="21"/>
+                <w:szCs w:val="21"/>
+                <w:lang w:eastAsia="en-CA"/>
+              </w:rPr>
+              <w:t>Immutable Objects are of in-built datatypes like int, float, bool, string, Unicode, and tuple. In simple words, an immutable object can't be changed after it is created.</w:t>
+            </w:r>
+          </w:p>
+        </w:tc>
+      </w:tr>
+      <w:tr>
+        <w:tc>
+          <w:tcPr>
+            <w:tcW w:w="0" w:type="auto"/>
+            <w:tcBorders>
+              <w:top w:val="single" w:sz="6" w:space="0" w:color="DDDDDD"/>
+              <w:left w:val="single" w:sz="6" w:space="0" w:color="DDDDDD"/>
+              <w:bottom w:val="single" w:sz="6" w:space="0" w:color="DDDDDD"/>
+              <w:right w:val="single" w:sz="6" w:space="0" w:color="DDDDDD"/>
+            </w:tcBorders>
+            <w:shd w:val="clear" w:color="auto" w:fill="F8F8F8"/>
+            <w:tcMar>
+              <w:top w:w="90" w:type="dxa"/>
+              <w:left w:w="195" w:type="dxa"/>
+              <w:bottom w:w="90" w:type="dxa"/>
+              <w:right w:w="195" w:type="dxa"/>
+            </w:tcMar>
+            <w:vAlign w:val="center"/>
+            <w:hideMark/>
+          </w:tcPr>
+          <w:p>
+            <w:pPr>
+              <w:spacing w:after="0" w:line="240" w:lineRule="auto"/>
+              <w:rPr>
+                <w:rFonts w:ascii="Microsoft YaHei" w:eastAsia="Microsoft YaHei" w:hAnsi="Microsoft YaHei" w:cs="Times New Roman" w:hint="eastAsia"/>
+                <w:color w:val="333333"/>
+                <w:sz w:val="21"/>
+                <w:szCs w:val="21"/>
+                <w:lang w:eastAsia="en-CA"/>
+              </w:rPr>
+            </w:pPr>
+            <w:r>
+              <w:rPr>
+                <w:rFonts w:ascii="Microsoft YaHei" w:eastAsia="Microsoft YaHei" w:hAnsi="Microsoft YaHei" w:cs="Times New Roman" w:hint="eastAsia"/>
+                <w:color w:val="333333"/>
+                <w:sz w:val="21"/>
+                <w:szCs w:val="21"/>
+                <w:lang w:eastAsia="en-CA"/>
+              </w:rPr>
+              <w:t>Intersection</w:t>
+            </w:r>
+          </w:p>
+        </w:tc>
+        <w:tc>
+          <w:tcPr>
+            <w:tcW w:w="0" w:type="auto"/>
+            <w:tcBorders>
+              <w:top w:val="single" w:sz="6" w:space="0" w:color="DDDDDD"/>
+              <w:left w:val="single" w:sz="6" w:space="0" w:color="DDDDDD"/>
+              <w:bottom w:val="single" w:sz="6" w:space="0" w:color="DDDDDD"/>
+              <w:right w:val="single" w:sz="6" w:space="0" w:color="DDDDDD"/>
+            </w:tcBorders>
+            <w:shd w:val="clear" w:color="auto" w:fill="F8F8F8"/>
+            <w:tcMar>
+              <w:top w:w="90" w:type="dxa"/>
+              <w:left w:w="195" w:type="dxa"/>
+              <w:bottom w:w="90" w:type="dxa"/>
+              <w:right w:w="195" w:type="dxa"/>
+            </w:tcMar>
+            <w:vAlign w:val="center"/>
+            <w:hideMark/>
+          </w:tcPr>
+          <w:p>
+            <w:pPr>
+              <w:spacing w:after="0" w:line="240" w:lineRule="auto"/>
+              <w:rPr>
+                <w:rFonts w:ascii="Microsoft YaHei" w:eastAsia="Microsoft YaHei" w:hAnsi="Microsoft YaHei" w:cs="Times New Roman" w:hint="eastAsia"/>
+                <w:color w:val="333333"/>
+                <w:sz w:val="21"/>
+                <w:szCs w:val="21"/>
+                <w:lang w:eastAsia="en-CA"/>
+              </w:rPr>
+            </w:pPr>
+            <w:r>
+              <w:rPr>
+                <w:rFonts w:ascii="Microsoft YaHei" w:eastAsia="Microsoft YaHei" w:hAnsi="Microsoft YaHei" w:cs="Times New Roman" w:hint="eastAsia"/>
+                <w:color w:val="333333"/>
+                <w:sz w:val="21"/>
+                <w:szCs w:val="21"/>
+                <w:lang w:eastAsia="en-CA"/>
+              </w:rPr>
+              <w:t>The intersection of two given sets is the largest set, which contains all the elements that are common to both sets.</w:t>
+            </w:r>
+          </w:p>
+        </w:tc>
+      </w:tr>
+      <w:tr>
+        <w:tc>
+          <w:tcPr>
+            <w:tcW w:w="0" w:type="auto"/>
+            <w:tcBorders>
+              <w:top w:val="single" w:sz="6" w:space="0" w:color="DDDDDD"/>
+              <w:left w:val="single" w:sz="6" w:space="0" w:color="DDDDDD"/>
+              <w:bottom w:val="single" w:sz="6" w:space="0" w:color="DDDDDD"/>
+              <w:right w:val="single" w:sz="6" w:space="0" w:color="DDDDDD"/>
+            </w:tcBorders>
+            <w:shd w:val="clear" w:color="auto" w:fill="FFFFFF"/>
+            <w:tcMar>
+              <w:top w:w="90" w:type="dxa"/>
+              <w:left w:w="195" w:type="dxa"/>
+              <w:bottom w:w="90" w:type="dxa"/>
+              <w:right w:w="195" w:type="dxa"/>
+            </w:tcMar>
+            <w:vAlign w:val="center"/>
+            <w:hideMark/>
+          </w:tcPr>
+          <w:p>
+            <w:pPr>
+              <w:spacing w:after="0" w:line="240" w:lineRule="auto"/>
+              <w:rPr>
+                <w:rFonts w:ascii="Microsoft YaHei" w:eastAsia="Microsoft YaHei" w:hAnsi="Microsoft YaHei" w:cs="Times New Roman" w:hint="eastAsia"/>
+                <w:color w:val="333333"/>
+                <w:sz w:val="21"/>
+                <w:szCs w:val="21"/>
+                <w:lang w:eastAsia="en-CA"/>
+              </w:rPr>
+            </w:pPr>
+            <w:r>
+              <w:rPr>
+                <w:rFonts w:ascii="Microsoft YaHei" w:eastAsia="Microsoft YaHei" w:hAnsi="Microsoft YaHei" w:cs="Times New Roman" w:hint="eastAsia"/>
+                <w:color w:val="333333"/>
+                <w:sz w:val="21"/>
+                <w:szCs w:val="21"/>
+                <w:lang w:eastAsia="en-CA"/>
+              </w:rPr>
+              <w:lastRenderedPageBreak/>
+              <w:t>Keys</w:t>
+            </w:r>
+          </w:p>
+        </w:tc>
+        <w:tc>
+          <w:tcPr>
+            <w:tcW w:w="0" w:type="auto"/>
+            <w:tcBorders>
+              <w:top w:val="single" w:sz="6" w:space="0" w:color="DDDDDD"/>
+              <w:left w:val="single" w:sz="6" w:space="0" w:color="DDDDDD"/>
+              <w:bottom w:val="single" w:sz="6" w:space="0" w:color="DDDDDD"/>
+              <w:right w:val="single" w:sz="6" w:space="0" w:color="DDDDDD"/>
+            </w:tcBorders>
+            <w:shd w:val="clear" w:color="auto" w:fill="FFFFFF"/>
+            <w:tcMar>
+              <w:top w:w="90" w:type="dxa"/>
+              <w:left w:w="195" w:type="dxa"/>
+              <w:bottom w:w="90" w:type="dxa"/>
+              <w:right w:w="195" w:type="dxa"/>
+            </w:tcMar>
+            <w:vAlign w:val="center"/>
+            <w:hideMark/>
+          </w:tcPr>
+          <w:p>
+            <w:pPr>
+              <w:spacing w:after="0" w:line="240" w:lineRule="auto"/>
+              <w:rPr>
+                <w:rFonts w:ascii="Microsoft YaHei" w:eastAsia="Microsoft YaHei" w:hAnsi="Microsoft YaHei" w:cs="Times New Roman" w:hint="eastAsia"/>
+                <w:color w:val="333333"/>
+                <w:sz w:val="21"/>
+                <w:szCs w:val="21"/>
+                <w:lang w:eastAsia="en-CA"/>
+              </w:rPr>
+            </w:pPr>
+            <w:r>
+              <w:rPr>
+                <w:rFonts w:ascii="Microsoft YaHei" w:eastAsia="Microsoft YaHei" w:hAnsi="Microsoft YaHei" w:cs="Times New Roman" w:hint="eastAsia"/>
+                <w:color w:val="333333"/>
+                <w:sz w:val="21"/>
+                <w:szCs w:val="21"/>
+                <w:lang w:eastAsia="en-CA"/>
+              </w:rPr>
+              <w:t>The keys () method in Python Dictionary, returns a view object that displays a list of all the keys in the dictionary in order of insertion using Python.</w:t>
+            </w:r>
+          </w:p>
+        </w:tc>
+      </w:tr>
+      <w:tr>
+        <w:tc>
+          <w:tcPr>
+            <w:tcW w:w="0" w:type="auto"/>
+            <w:tcBorders>
+              <w:top w:val="single" w:sz="6" w:space="0" w:color="DDDDDD"/>
+              <w:left w:val="single" w:sz="6" w:space="0" w:color="DDDDDD"/>
+              <w:bottom w:val="single" w:sz="6" w:space="0" w:color="DDDDDD"/>
+              <w:right w:val="single" w:sz="6" w:space="0" w:color="DDDDDD"/>
+            </w:tcBorders>
+            <w:shd w:val="clear" w:color="auto" w:fill="F8F8F8"/>
+            <w:tcMar>
+              <w:top w:w="90" w:type="dxa"/>
+              <w:left w:w="195" w:type="dxa"/>
+              <w:bottom w:w="90" w:type="dxa"/>
+              <w:right w:w="195" w:type="dxa"/>
+            </w:tcMar>
+            <w:vAlign w:val="center"/>
+            <w:hideMark/>
+          </w:tcPr>
+          <w:p>
+            <w:pPr>
+              <w:spacing w:after="0" w:line="240" w:lineRule="auto"/>
+              <w:rPr>
+                <w:rFonts w:ascii="Microsoft YaHei" w:eastAsia="Microsoft YaHei" w:hAnsi="Microsoft YaHei" w:cs="Times New Roman" w:hint="eastAsia"/>
+                <w:color w:val="333333"/>
+                <w:sz w:val="21"/>
+                <w:szCs w:val="21"/>
+                <w:lang w:eastAsia="en-CA"/>
+              </w:rPr>
+            </w:pPr>
+            <w:r>
+              <w:rPr>
+                <w:rFonts w:ascii="Microsoft YaHei" w:eastAsia="Microsoft YaHei" w:hAnsi="Microsoft YaHei" w:cs="Times New Roman" w:hint="eastAsia"/>
+                <w:color w:val="333333"/>
+                <w:sz w:val="21"/>
+                <w:szCs w:val="21"/>
+                <w:lang w:eastAsia="en-CA"/>
+              </w:rPr>
+              <w:t>Lists</w:t>
+            </w:r>
+          </w:p>
+        </w:tc>
+        <w:tc>
+          <w:tcPr>
+            <w:tcW w:w="0" w:type="auto"/>
+            <w:tcBorders>
+              <w:top w:val="single" w:sz="6" w:space="0" w:color="DDDDDD"/>
+              <w:left w:val="single" w:sz="6" w:space="0" w:color="DDDDDD"/>
+              <w:bottom w:val="single" w:sz="6" w:space="0" w:color="DDDDDD"/>
+              <w:right w:val="single" w:sz="6" w:space="0" w:color="DDDDDD"/>
+            </w:tcBorders>
+            <w:shd w:val="clear" w:color="auto" w:fill="F8F8F8"/>
+            <w:tcMar>
+              <w:top w:w="90" w:type="dxa"/>
+              <w:left w:w="195" w:type="dxa"/>
+              <w:bottom w:w="90" w:type="dxa"/>
+              <w:right w:w="195" w:type="dxa"/>
+            </w:tcMar>
+            <w:vAlign w:val="center"/>
+            <w:hideMark/>
+          </w:tcPr>
+          <w:p>
+            <w:pPr>
+              <w:spacing w:after="0" w:line="240" w:lineRule="auto"/>
+              <w:rPr>
+                <w:rFonts w:ascii="Microsoft YaHei" w:eastAsia="Microsoft YaHei" w:hAnsi="Microsoft YaHei" w:cs="Times New Roman" w:hint="eastAsia"/>
+                <w:color w:val="333333"/>
+                <w:sz w:val="21"/>
+                <w:szCs w:val="21"/>
+                <w:lang w:eastAsia="en-CA"/>
+              </w:rPr>
+            </w:pPr>
+            <w:r>
+              <w:rPr>
+                <w:rFonts w:ascii="Microsoft YaHei" w:eastAsia="Microsoft YaHei" w:hAnsi="Microsoft YaHei" w:cs="Times New Roman" w:hint="eastAsia"/>
+                <w:color w:val="333333"/>
+                <w:sz w:val="21"/>
+                <w:szCs w:val="21"/>
+                <w:lang w:eastAsia="en-CA"/>
+              </w:rPr>
+              <w:t>A list is any list of data items, separated by commas, inside square brackets.</w:t>
+            </w:r>
+          </w:p>
+        </w:tc>
+      </w:tr>
+      <w:tr>
+        <w:tc>
+          <w:tcPr>
+            <w:tcW w:w="0" w:type="auto"/>
+            <w:tcBorders>
+              <w:top w:val="single" w:sz="6" w:space="0" w:color="DDDDDD"/>
+              <w:left w:val="single" w:sz="6" w:space="0" w:color="DDDDDD"/>
+              <w:bottom w:val="single" w:sz="6" w:space="0" w:color="DDDDDD"/>
+              <w:right w:val="single" w:sz="6" w:space="0" w:color="DDDDDD"/>
+            </w:tcBorders>
+            <w:shd w:val="clear" w:color="auto" w:fill="FFFFFF"/>
+            <w:tcMar>
+              <w:top w:w="90" w:type="dxa"/>
+              <w:left w:w="195" w:type="dxa"/>
+              <w:bottom w:w="90" w:type="dxa"/>
+              <w:right w:w="195" w:type="dxa"/>
+            </w:tcMar>
+            <w:vAlign w:val="center"/>
+            <w:hideMark/>
+          </w:tcPr>
+          <w:p>
+            <w:pPr>
+              <w:spacing w:after="0" w:line="240" w:lineRule="auto"/>
+              <w:rPr>
+                <w:rFonts w:ascii="Microsoft YaHei" w:eastAsia="Microsoft YaHei" w:hAnsi="Microsoft YaHei" w:cs="Times New Roman" w:hint="eastAsia"/>
+                <w:color w:val="333333"/>
+                <w:sz w:val="21"/>
+                <w:szCs w:val="21"/>
+                <w:lang w:eastAsia="en-CA"/>
+              </w:rPr>
+            </w:pPr>
+            <w:r>
+              <w:rPr>
+                <w:rFonts w:ascii="Microsoft YaHei" w:eastAsia="Microsoft YaHei" w:hAnsi="Microsoft YaHei" w:cs="Times New Roman" w:hint="eastAsia"/>
+                <w:color w:val="333333"/>
+                <w:sz w:val="21"/>
+                <w:szCs w:val="21"/>
+                <w:lang w:eastAsia="en-CA"/>
+              </w:rPr>
+              <w:t>Logic operations</w:t>
+            </w:r>
+          </w:p>
+        </w:tc>
+        <w:tc>
+          <w:tcPr>
+            <w:tcW w:w="0" w:type="auto"/>
+            <w:tcBorders>
+              <w:top w:val="single" w:sz="6" w:space="0" w:color="DDDDDD"/>
+              <w:left w:val="single" w:sz="6" w:space="0" w:color="DDDDDD"/>
+              <w:bottom w:val="single" w:sz="6" w:space="0" w:color="DDDDDD"/>
+              <w:right w:val="single" w:sz="6" w:space="0" w:color="DDDDDD"/>
+            </w:tcBorders>
+            <w:shd w:val="clear" w:color="auto" w:fill="FFFFFF"/>
+            <w:tcMar>
+              <w:top w:w="90" w:type="dxa"/>
+              <w:left w:w="195" w:type="dxa"/>
+              <w:bottom w:w="90" w:type="dxa"/>
+              <w:right w:w="195" w:type="dxa"/>
+            </w:tcMar>
+            <w:vAlign w:val="center"/>
+            <w:hideMark/>
+          </w:tcPr>
+          <w:p>
+            <w:pPr>
+              <w:spacing w:after="0" w:line="240" w:lineRule="auto"/>
+              <w:rPr>
+                <w:rFonts w:ascii="Microsoft YaHei" w:eastAsia="Microsoft YaHei" w:hAnsi="Microsoft YaHei" w:cs="Times New Roman" w:hint="eastAsia"/>
+                <w:color w:val="333333"/>
+                <w:sz w:val="21"/>
+                <w:szCs w:val="21"/>
+                <w:lang w:eastAsia="en-CA"/>
+              </w:rPr>
+            </w:pPr>
+            <w:r>
+              <w:rPr>
+                <w:rFonts w:ascii="Microsoft YaHei" w:eastAsia="Microsoft YaHei" w:hAnsi="Microsoft YaHei" w:cs="Times New Roman" w:hint="eastAsia"/>
+                <w:color w:val="333333"/>
+                <w:sz w:val="21"/>
+                <w:szCs w:val="21"/>
+                <w:lang w:eastAsia="en-CA"/>
+              </w:rPr>
+              <w:t>In Python, logic operations refer to the use of logical operators such as "and," "or," and "not" to perform logical operations on Boolean values (True or False).</w:t>
+            </w:r>
+          </w:p>
+        </w:tc>
+      </w:tr>
+      <w:tr>
+        <w:tc>
+          <w:tcPr>
+            <w:tcW w:w="0" w:type="auto"/>
+            <w:tcBorders>
+              <w:top w:val="single" w:sz="6" w:space="0" w:color="DDDDDD"/>
+              <w:left w:val="single" w:sz="6" w:space="0" w:color="DDDDDD"/>
+              <w:bottom w:val="single" w:sz="6" w:space="0" w:color="DDDDDD"/>
+              <w:right w:val="single" w:sz="6" w:space="0" w:color="DDDDDD"/>
+            </w:tcBorders>
+            <w:shd w:val="clear" w:color="auto" w:fill="F8F8F8"/>
+            <w:tcMar>
+              <w:top w:w="90" w:type="dxa"/>
+              <w:left w:w="195" w:type="dxa"/>
+              <w:bottom w:w="90" w:type="dxa"/>
+              <w:right w:w="195" w:type="dxa"/>
+            </w:tcMar>
+            <w:vAlign w:val="center"/>
+            <w:hideMark/>
+          </w:tcPr>
+          <w:p>
+            <w:pPr>
+              <w:spacing w:after="0" w:line="240" w:lineRule="auto"/>
+              <w:rPr>
+                <w:rFonts w:ascii="Microsoft YaHei" w:eastAsia="Microsoft YaHei" w:hAnsi="Microsoft YaHei" w:cs="Times New Roman" w:hint="eastAsia"/>
+                <w:color w:val="333333"/>
+                <w:sz w:val="21"/>
+                <w:szCs w:val="21"/>
+                <w:lang w:eastAsia="en-CA"/>
+              </w:rPr>
+            </w:pPr>
+            <w:r>
+              <w:rPr>
+                <w:rFonts w:ascii="Microsoft YaHei" w:eastAsia="Microsoft YaHei" w:hAnsi="Microsoft YaHei" w:cs="Times New Roman" w:hint="eastAsia"/>
+                <w:color w:val="333333"/>
+                <w:sz w:val="21"/>
+                <w:szCs w:val="21"/>
+                <w:lang w:eastAsia="en-CA"/>
+              </w:rPr>
+              <w:t>Mutable</w:t>
+            </w:r>
+          </w:p>
+        </w:tc>
+        <w:tc>
+          <w:tcPr>
+            <w:tcW w:w="0" w:type="auto"/>
+            <w:tcBorders>
+              <w:top w:val="single" w:sz="6" w:space="0" w:color="DDDDDD"/>
+              <w:left w:val="single" w:sz="6" w:space="0" w:color="DDDDDD"/>
+              <w:bottom w:val="single" w:sz="6" w:space="0" w:color="DDDDDD"/>
+              <w:right w:val="single" w:sz="6" w:space="0" w:color="DDDDDD"/>
+            </w:tcBorders>
+            <w:shd w:val="clear" w:color="auto" w:fill="F8F8F8"/>
+            <w:tcMar>
+              <w:top w:w="90" w:type="dxa"/>
+              <w:left w:w="195" w:type="dxa"/>
+              <w:bottom w:w="90" w:type="dxa"/>
+              <w:right w:w="195" w:type="dxa"/>
+            </w:tcMar>
+            <w:vAlign w:val="center"/>
+            <w:hideMark/>
+          </w:tcPr>
+          <w:p>
+            <w:pPr>
+              <w:spacing w:after="0" w:line="240" w:lineRule="auto"/>
+              <w:rPr>
+                <w:rFonts w:ascii="Microsoft YaHei" w:eastAsia="Microsoft YaHei" w:hAnsi="Microsoft YaHei" w:cs="Times New Roman" w:hint="eastAsia"/>
+                <w:color w:val="333333"/>
+                <w:sz w:val="21"/>
+                <w:szCs w:val="21"/>
+                <w:lang w:eastAsia="en-CA"/>
+              </w:rPr>
+            </w:pPr>
+            <w:r>
+              <w:rPr>
+                <w:rFonts w:ascii="Microsoft YaHei" w:eastAsia="Microsoft YaHei" w:hAnsi="Microsoft YaHei" w:cs="Times New Roman" w:hint="eastAsia"/>
+                <w:color w:val="333333"/>
+                <w:sz w:val="21"/>
+                <w:szCs w:val="21"/>
+                <w:lang w:eastAsia="en-CA"/>
+              </w:rPr>
+              <w:t>Immutable objects are of in-built datatypes like int, float, bool, string, Unicode, and tuple. A mutable object can be changed after it is created.</w:t>
+            </w:r>
+          </w:p>
+        </w:tc>
+      </w:tr>
+      <w:tr>
+        <w:tc>
+          <w:tcPr>
+            <w:tcW w:w="0" w:type="auto"/>
+            <w:tcBorders>
+              <w:top w:val="single" w:sz="6" w:space="0" w:color="DDDDDD"/>
+              <w:left w:val="single" w:sz="6" w:space="0" w:color="DDDDDD"/>
+              <w:bottom w:val="single" w:sz="6" w:space="0" w:color="DDDDDD"/>
+              <w:right w:val="single" w:sz="6" w:space="0" w:color="DDDDDD"/>
+            </w:tcBorders>
+            <w:shd w:val="clear" w:color="auto" w:fill="FFFFFF"/>
+            <w:tcMar>
+              <w:top w:w="90" w:type="dxa"/>
+              <w:left w:w="195" w:type="dxa"/>
+              <w:bottom w:w="90" w:type="dxa"/>
+              <w:right w:w="195" w:type="dxa"/>
+            </w:tcMar>
+            <w:vAlign w:val="center"/>
+            <w:hideMark/>
+          </w:tcPr>
+          <w:p>
+            <w:pPr>
+              <w:spacing w:after="0" w:line="240" w:lineRule="auto"/>
+              <w:rPr>
+                <w:rFonts w:ascii="Microsoft YaHei" w:eastAsia="Microsoft YaHei" w:hAnsi="Microsoft YaHei" w:cs="Times New Roman" w:hint="eastAsia"/>
+                <w:color w:val="333333"/>
+                <w:sz w:val="21"/>
+                <w:szCs w:val="21"/>
+                <w:lang w:eastAsia="en-CA"/>
+              </w:rPr>
+            </w:pPr>
+            <w:r>
+              <w:rPr>
+                <w:rFonts w:ascii="Microsoft YaHei" w:eastAsia="Microsoft YaHei" w:hAnsi="Microsoft YaHei" w:cs="Times New Roman" w:hint="eastAsia"/>
+                <w:color w:val="333333"/>
+                <w:sz w:val="21"/>
+                <w:szCs w:val="21"/>
+                <w:lang w:eastAsia="en-CA"/>
+              </w:rPr>
+              <w:t>Nesting</w:t>
+            </w:r>
+          </w:p>
+        </w:tc>
+        <w:tc>
+          <w:tcPr>
+            <w:tcW w:w="0" w:type="auto"/>
+            <w:tcBorders>
+              <w:top w:val="single" w:sz="6" w:space="0" w:color="DDDDDD"/>
+              <w:left w:val="single" w:sz="6" w:space="0" w:color="DDDDDD"/>
+              <w:bottom w:val="single" w:sz="6" w:space="0" w:color="DDDDDD"/>
+              <w:right w:val="single" w:sz="6" w:space="0" w:color="DDDDDD"/>
+            </w:tcBorders>
+            <w:shd w:val="clear" w:color="auto" w:fill="FFFFFF"/>
+            <w:tcMar>
+              <w:top w:w="90" w:type="dxa"/>
+              <w:left w:w="195" w:type="dxa"/>
+              <w:bottom w:w="90" w:type="dxa"/>
+              <w:right w:w="195" w:type="dxa"/>
+            </w:tcMar>
+            <w:vAlign w:val="center"/>
+            <w:hideMark/>
+          </w:tcPr>
+          <w:p>
+            <w:pPr>
+              <w:spacing w:after="0" w:line="240" w:lineRule="auto"/>
+              <w:rPr>
+                <w:rFonts w:ascii="Microsoft YaHei" w:eastAsia="Microsoft YaHei" w:hAnsi="Microsoft YaHei" w:cs="Times New Roman" w:hint="eastAsia"/>
+                <w:color w:val="333333"/>
+                <w:sz w:val="21"/>
+                <w:szCs w:val="21"/>
+                <w:lang w:eastAsia="en-CA"/>
+              </w:rPr>
+            </w:pPr>
+            <w:r>
+              <w:rPr>
+                <w:rFonts w:ascii="Microsoft YaHei" w:eastAsia="Microsoft YaHei" w:hAnsi="Microsoft YaHei" w:cs="Times New Roman" w:hint="eastAsia"/>
+                <w:color w:val="333333"/>
+                <w:sz w:val="21"/>
+                <w:szCs w:val="21"/>
+                <w:lang w:eastAsia="en-CA"/>
+              </w:rPr>
+              <w:t>A nested function is simply a function within another function and is sometimes called an "inner function".</w:t>
+            </w:r>
+          </w:p>
+        </w:tc>
+      </w:tr>
+      <w:tr>
+        <w:tc>
+          <w:tcPr>
+            <w:tcW w:w="0" w:type="auto"/>
+            <w:tcBorders>
+              <w:top w:val="single" w:sz="6" w:space="0" w:color="DDDDDD"/>
+              <w:left w:val="single" w:sz="6" w:space="0" w:color="DDDDDD"/>
+              <w:bottom w:val="single" w:sz="6" w:space="0" w:color="DDDDDD"/>
+              <w:right w:val="single" w:sz="6" w:space="0" w:color="DDDDDD"/>
+            </w:tcBorders>
+            <w:shd w:val="clear" w:color="auto" w:fill="F8F8F8"/>
+            <w:tcMar>
+              <w:top w:w="90" w:type="dxa"/>
+              <w:left w:w="195" w:type="dxa"/>
+              <w:bottom w:w="90" w:type="dxa"/>
+              <w:right w:w="195" w:type="dxa"/>
+            </w:tcMar>
+            <w:vAlign w:val="center"/>
+            <w:hideMark/>
+          </w:tcPr>
+          <w:p>
+            <w:pPr>
+              <w:spacing w:after="0" w:line="240" w:lineRule="auto"/>
+              <w:rPr>
+                <w:rFonts w:ascii="Microsoft YaHei" w:eastAsia="Microsoft YaHei" w:hAnsi="Microsoft YaHei" w:cs="Times New Roman" w:hint="eastAsia"/>
+                <w:color w:val="333333"/>
+                <w:sz w:val="21"/>
+                <w:szCs w:val="21"/>
+                <w:lang w:eastAsia="en-CA"/>
+              </w:rPr>
+            </w:pPr>
+            <w:r>
+              <w:rPr>
+                <w:rFonts w:ascii="Microsoft YaHei" w:eastAsia="Microsoft YaHei" w:hAnsi="Microsoft YaHei" w:cs="Times New Roman" w:hint="eastAsia"/>
+                <w:color w:val="333333"/>
+                <w:sz w:val="21"/>
+                <w:szCs w:val="21"/>
+                <w:lang w:eastAsia="en-CA"/>
+              </w:rPr>
+              <w:t>Ratings in python</w:t>
+            </w:r>
+          </w:p>
+        </w:tc>
+        <w:tc>
+          <w:tcPr>
+            <w:tcW w:w="0" w:type="auto"/>
+            <w:tcBorders>
+              <w:top w:val="single" w:sz="6" w:space="0" w:color="DDDDDD"/>
+              <w:left w:val="single" w:sz="6" w:space="0" w:color="DDDDDD"/>
+              <w:bottom w:val="single" w:sz="6" w:space="0" w:color="DDDDDD"/>
+              <w:right w:val="single" w:sz="6" w:space="0" w:color="DDDDDD"/>
+            </w:tcBorders>
+            <w:shd w:val="clear" w:color="auto" w:fill="F8F8F8"/>
+            <w:tcMar>
+              <w:top w:w="90" w:type="dxa"/>
+              <w:left w:w="195" w:type="dxa"/>
+              <w:bottom w:w="90" w:type="dxa"/>
+              <w:right w:w="195" w:type="dxa"/>
+            </w:tcMar>
+            <w:vAlign w:val="center"/>
+            <w:hideMark/>
+          </w:tcPr>
+          <w:p>
+            <w:pPr>
+              <w:spacing w:after="0" w:line="240" w:lineRule="auto"/>
+              <w:rPr>
+                <w:rFonts w:ascii="Microsoft YaHei" w:eastAsia="Microsoft YaHei" w:hAnsi="Microsoft YaHei" w:cs="Times New Roman" w:hint="eastAsia"/>
+                <w:color w:val="333333"/>
+                <w:sz w:val="21"/>
+                <w:szCs w:val="21"/>
+                <w:lang w:eastAsia="en-CA"/>
+              </w:rPr>
+            </w:pPr>
+            <w:r>
+              <w:rPr>
+                <w:rFonts w:ascii="Microsoft YaHei" w:eastAsia="Microsoft YaHei" w:hAnsi="Microsoft YaHei" w:cs="Times New Roman" w:hint="eastAsia"/>
+                <w:color w:val="333333"/>
+                <w:sz w:val="21"/>
+                <w:szCs w:val="21"/>
+                <w:lang w:eastAsia="en-CA"/>
+              </w:rPr>
+              <w:t>Ratings in Python typically refer to a numerical or qualitative measure assigned to something to indicate its quality, performance, or value.</w:t>
+            </w:r>
+          </w:p>
+        </w:tc>
+      </w:tr>
+      <w:tr>
+        <w:tc>
+          <w:tcPr>
+            <w:tcW w:w="0" w:type="auto"/>
+            <w:tcBorders>
+              <w:top w:val="single" w:sz="6" w:space="0" w:color="DDDDDD"/>
+              <w:left w:val="single" w:sz="6" w:space="0" w:color="DDDDDD"/>
+              <w:bottom w:val="single" w:sz="6" w:space="0" w:color="DDDDDD"/>
+              <w:right w:val="single" w:sz="6" w:space="0" w:color="DDDDDD"/>
+            </w:tcBorders>
+            <w:shd w:val="clear" w:color="auto" w:fill="FFFFFF"/>
+            <w:tcMar>
+              <w:top w:w="90" w:type="dxa"/>
+              <w:left w:w="195" w:type="dxa"/>
+              <w:bottom w:w="90" w:type="dxa"/>
+              <w:right w:w="195" w:type="dxa"/>
+            </w:tcMar>
+            <w:vAlign w:val="center"/>
+            <w:hideMark/>
+          </w:tcPr>
+          <w:p>
+            <w:pPr>
+              <w:spacing w:after="0" w:line="240" w:lineRule="auto"/>
+              <w:rPr>
+                <w:rFonts w:ascii="Microsoft YaHei" w:eastAsia="Microsoft YaHei" w:hAnsi="Microsoft YaHei" w:cs="Times New Roman" w:hint="eastAsia"/>
+                <w:color w:val="333333"/>
+                <w:sz w:val="21"/>
+                <w:szCs w:val="21"/>
+                <w:lang w:eastAsia="en-CA"/>
+              </w:rPr>
+            </w:pPr>
+            <w:r>
+              <w:rPr>
+                <w:rFonts w:ascii="Microsoft YaHei" w:eastAsia="Microsoft YaHei" w:hAnsi="Microsoft YaHei" w:cs="Times New Roman" w:hint="eastAsia"/>
+                <w:color w:val="333333"/>
+                <w:sz w:val="21"/>
+                <w:szCs w:val="21"/>
+                <w:lang w:eastAsia="en-CA"/>
+              </w:rPr>
+              <w:t>Set operations</w:t>
+            </w:r>
+          </w:p>
+        </w:tc>
+        <w:tc>
+          <w:tcPr>
+            <w:tcW w:w="0" w:type="auto"/>
+            <w:tcBorders>
+              <w:top w:val="single" w:sz="6" w:space="0" w:color="DDDDDD"/>
+              <w:left w:val="single" w:sz="6" w:space="0" w:color="DDDDDD"/>
+              <w:bottom w:val="single" w:sz="6" w:space="0" w:color="DDDDDD"/>
+              <w:right w:val="single" w:sz="6" w:space="0" w:color="DDDDDD"/>
+            </w:tcBorders>
+            <w:shd w:val="clear" w:color="auto" w:fill="FFFFFF"/>
+            <w:tcMar>
+              <w:top w:w="90" w:type="dxa"/>
+              <w:left w:w="195" w:type="dxa"/>
+              <w:bottom w:w="90" w:type="dxa"/>
+              <w:right w:w="195" w:type="dxa"/>
+            </w:tcMar>
+            <w:vAlign w:val="center"/>
+            <w:hideMark/>
+          </w:tcPr>
+          <w:p>
+            <w:pPr>
+              <w:spacing w:after="0" w:line="240" w:lineRule="auto"/>
+              <w:rPr>
+                <w:rFonts w:ascii="Microsoft YaHei" w:eastAsia="Microsoft YaHei" w:hAnsi="Microsoft YaHei" w:cs="Times New Roman" w:hint="eastAsia"/>
+                <w:color w:val="333333"/>
+                <w:sz w:val="21"/>
+                <w:szCs w:val="21"/>
+                <w:lang w:eastAsia="en-CA"/>
+              </w:rPr>
+            </w:pPr>
+            <w:r>
+              <w:rPr>
+                <w:rFonts w:ascii="Microsoft YaHei" w:eastAsia="Microsoft YaHei" w:hAnsi="Microsoft YaHei" w:cs="Times New Roman" w:hint="eastAsia"/>
+                <w:color w:val="333333"/>
+                <w:sz w:val="21"/>
+                <w:szCs w:val="21"/>
+                <w:lang w:eastAsia="en-CA"/>
+              </w:rPr>
+              <w:t>Set operations in Python refer to mathematical operations performed on sets, which are unordered collections of unique elements.</w:t>
+            </w:r>
+          </w:p>
+        </w:tc>
+      </w:tr>
+      <w:tr>
+        <w:tc>
+          <w:tcPr>
+            <w:tcW w:w="0" w:type="auto"/>
+            <w:tcBorders>
+              <w:top w:val="single" w:sz="6" w:space="0" w:color="DDDDDD"/>
+              <w:left w:val="single" w:sz="6" w:space="0" w:color="DDDDDD"/>
+              <w:bottom w:val="single" w:sz="6" w:space="0" w:color="DDDDDD"/>
+              <w:right w:val="single" w:sz="6" w:space="0" w:color="DDDDDD"/>
+            </w:tcBorders>
+            <w:shd w:val="clear" w:color="auto" w:fill="F8F8F8"/>
+            <w:tcMar>
+              <w:top w:w="90" w:type="dxa"/>
+              <w:left w:w="195" w:type="dxa"/>
+              <w:bottom w:w="90" w:type="dxa"/>
+              <w:right w:w="195" w:type="dxa"/>
+            </w:tcMar>
+            <w:vAlign w:val="center"/>
+            <w:hideMark/>
+          </w:tcPr>
+          <w:p>
+            <w:pPr>
+              <w:spacing w:after="0" w:line="240" w:lineRule="auto"/>
+              <w:rPr>
+                <w:rFonts w:ascii="Microsoft YaHei" w:eastAsia="Microsoft YaHei" w:hAnsi="Microsoft YaHei" w:cs="Times New Roman" w:hint="eastAsia"/>
+                <w:color w:val="333333"/>
+                <w:sz w:val="21"/>
+                <w:szCs w:val="21"/>
+                <w:lang w:eastAsia="en-CA"/>
+              </w:rPr>
+            </w:pPr>
+            <w:r>
+              <w:rPr>
+                <w:rFonts w:ascii="Microsoft YaHei" w:eastAsia="Microsoft YaHei" w:hAnsi="Microsoft YaHei" w:cs="Times New Roman" w:hint="eastAsia"/>
+                <w:color w:val="333333"/>
+                <w:sz w:val="21"/>
+                <w:szCs w:val="21"/>
+                <w:lang w:eastAsia="en-CA"/>
+              </w:rPr>
+              <w:t>Sets in python</w:t>
+            </w:r>
+          </w:p>
+        </w:tc>
+        <w:tc>
+          <w:tcPr>
+            <w:tcW w:w="0" w:type="auto"/>
+            <w:tcBorders>
+              <w:top w:val="single" w:sz="6" w:space="0" w:color="DDDDDD"/>
+              <w:left w:val="single" w:sz="6" w:space="0" w:color="DDDDDD"/>
+              <w:bottom w:val="single" w:sz="6" w:space="0" w:color="DDDDDD"/>
+              <w:right w:val="single" w:sz="6" w:space="0" w:color="DDDDDD"/>
+            </w:tcBorders>
+            <w:shd w:val="clear" w:color="auto" w:fill="F8F8F8"/>
+            <w:tcMar>
+              <w:top w:w="90" w:type="dxa"/>
+              <w:left w:w="195" w:type="dxa"/>
+              <w:bottom w:w="90" w:type="dxa"/>
+              <w:right w:w="195" w:type="dxa"/>
+            </w:tcMar>
+            <w:vAlign w:val="center"/>
+            <w:hideMark/>
+          </w:tcPr>
+          <w:p>
+            <w:pPr>
+              <w:spacing w:after="0" w:line="240" w:lineRule="auto"/>
+              <w:rPr>
+                <w:rFonts w:ascii="Microsoft YaHei" w:eastAsia="Microsoft YaHei" w:hAnsi="Microsoft YaHei" w:cs="Times New Roman" w:hint="eastAsia"/>
+                <w:color w:val="333333"/>
+                <w:sz w:val="21"/>
+                <w:szCs w:val="21"/>
+                <w:lang w:eastAsia="en-CA"/>
+              </w:rPr>
+            </w:pPr>
+            <w:r>
+              <w:rPr>
+                <w:rFonts w:ascii="Microsoft YaHei" w:eastAsia="Microsoft YaHei" w:hAnsi="Microsoft YaHei" w:cs="Times New Roman" w:hint="eastAsia"/>
+                <w:color w:val="333333"/>
+                <w:sz w:val="21"/>
+                <w:szCs w:val="21"/>
+                <w:lang w:eastAsia="en-CA"/>
+              </w:rPr>
+              <w:t>A set is an unordered collection of unique elements.</w:t>
+            </w:r>
+          </w:p>
+        </w:tc>
+      </w:tr>
+      <w:tr>
+        <w:tc>
+          <w:tcPr>
+            <w:tcW w:w="0" w:type="auto"/>
+            <w:tcBorders>
+              <w:top w:val="single" w:sz="6" w:space="0" w:color="DDDDDD"/>
+              <w:left w:val="single" w:sz="6" w:space="0" w:color="DDDDDD"/>
+              <w:bottom w:val="single" w:sz="6" w:space="0" w:color="DDDDDD"/>
+              <w:right w:val="single" w:sz="6" w:space="0" w:color="DDDDDD"/>
+            </w:tcBorders>
+            <w:shd w:val="clear" w:color="auto" w:fill="FFFFFF"/>
+            <w:tcMar>
+              <w:top w:w="90" w:type="dxa"/>
+              <w:left w:w="195" w:type="dxa"/>
+              <w:bottom w:w="90" w:type="dxa"/>
+              <w:right w:w="195" w:type="dxa"/>
+            </w:tcMar>
+            <w:vAlign w:val="center"/>
+            <w:hideMark/>
+          </w:tcPr>
+          <w:p>
+            <w:pPr>
+              <w:spacing w:after="0" w:line="240" w:lineRule="auto"/>
+              <w:rPr>
+                <w:rFonts w:ascii="Microsoft YaHei" w:eastAsia="Microsoft YaHei" w:hAnsi="Microsoft YaHei" w:cs="Times New Roman" w:hint="eastAsia"/>
+                <w:color w:val="333333"/>
+                <w:sz w:val="21"/>
+                <w:szCs w:val="21"/>
+                <w:lang w:eastAsia="en-CA"/>
+              </w:rPr>
+            </w:pPr>
+            <w:r>
+              <w:rPr>
+                <w:rFonts w:ascii="Microsoft YaHei" w:eastAsia="Microsoft YaHei" w:hAnsi="Microsoft YaHei" w:cs="Times New Roman" w:hint="eastAsia"/>
+                <w:color w:val="333333"/>
+                <w:sz w:val="21"/>
+                <w:szCs w:val="21"/>
+                <w:lang w:eastAsia="en-CA"/>
+              </w:rPr>
+              <w:t>Syntax</w:t>
+            </w:r>
+          </w:p>
+        </w:tc>
+        <w:tc>
+          <w:tcPr>
+            <w:tcW w:w="0" w:type="auto"/>
+            <w:tcBorders>
+              <w:top w:val="single" w:sz="6" w:space="0" w:color="DDDDDD"/>
+              <w:left w:val="single" w:sz="6" w:space="0" w:color="DDDDDD"/>
+              <w:bottom w:val="single" w:sz="6" w:space="0" w:color="DDDDDD"/>
+              <w:right w:val="single" w:sz="6" w:space="0" w:color="DDDDDD"/>
+            </w:tcBorders>
+            <w:shd w:val="clear" w:color="auto" w:fill="FFFFFF"/>
+            <w:tcMar>
+              <w:top w:w="90" w:type="dxa"/>
+              <w:left w:w="195" w:type="dxa"/>
+              <w:bottom w:w="90" w:type="dxa"/>
+              <w:right w:w="195" w:type="dxa"/>
+            </w:tcMar>
+            <w:vAlign w:val="center"/>
+            <w:hideMark/>
+          </w:tcPr>
+          <w:p>
+            <w:pPr>
+              <w:spacing w:after="0" w:line="240" w:lineRule="auto"/>
+              <w:rPr>
+                <w:rFonts w:ascii="Microsoft YaHei" w:eastAsia="Microsoft YaHei" w:hAnsi="Microsoft YaHei" w:cs="Times New Roman" w:hint="eastAsia"/>
+                <w:color w:val="333333"/>
+                <w:sz w:val="21"/>
+                <w:szCs w:val="21"/>
+                <w:lang w:eastAsia="en-CA"/>
+              </w:rPr>
+            </w:pPr>
+            <w:r>
+              <w:rPr>
+                <w:rFonts w:ascii="Microsoft YaHei" w:eastAsia="Microsoft YaHei" w:hAnsi="Microsoft YaHei" w:cs="Times New Roman" w:hint="eastAsia"/>
+                <w:color w:val="333333"/>
+                <w:sz w:val="21"/>
+                <w:szCs w:val="21"/>
+                <w:lang w:eastAsia="en-CA"/>
+              </w:rPr>
+              <w:t>The rules that define the structure of the language for python is called its syntax.</w:t>
+            </w:r>
+          </w:p>
+        </w:tc>
+      </w:tr>
+      <w:tr>
+        <w:tc>
+          <w:tcPr>
+            <w:tcW w:w="0" w:type="auto"/>
+            <w:tcBorders>
+              <w:top w:val="single" w:sz="6" w:space="0" w:color="DDDDDD"/>
+              <w:left w:val="single" w:sz="6" w:space="0" w:color="DDDDDD"/>
+              <w:bottom w:val="single" w:sz="6" w:space="0" w:color="DDDDDD"/>
+              <w:right w:val="single" w:sz="6" w:space="0" w:color="DDDDDD"/>
+            </w:tcBorders>
+            <w:shd w:val="clear" w:color="auto" w:fill="F8F8F8"/>
+            <w:tcMar>
+              <w:top w:w="90" w:type="dxa"/>
+              <w:left w:w="195" w:type="dxa"/>
+              <w:bottom w:w="90" w:type="dxa"/>
+              <w:right w:w="195" w:type="dxa"/>
+            </w:tcMar>
+            <w:vAlign w:val="center"/>
+            <w:hideMark/>
+          </w:tcPr>
+          <w:p>
+            <w:pPr>
+              <w:spacing w:after="0" w:line="240" w:lineRule="auto"/>
+              <w:rPr>
+                <w:rFonts w:ascii="Microsoft YaHei" w:eastAsia="Microsoft YaHei" w:hAnsi="Microsoft YaHei" w:cs="Times New Roman" w:hint="eastAsia"/>
+                <w:color w:val="333333"/>
+                <w:sz w:val="21"/>
+                <w:szCs w:val="21"/>
+                <w:lang w:eastAsia="en-CA"/>
+              </w:rPr>
+            </w:pPr>
+            <w:r>
+              <w:rPr>
+                <w:rFonts w:ascii="Microsoft YaHei" w:eastAsia="Microsoft YaHei" w:hAnsi="Microsoft YaHei" w:cs="Times New Roman" w:hint="eastAsia"/>
+                <w:color w:val="333333"/>
+                <w:sz w:val="21"/>
+                <w:szCs w:val="21"/>
+                <w:lang w:eastAsia="en-CA"/>
+              </w:rPr>
+              <w:t>Tuples</w:t>
+            </w:r>
+          </w:p>
+        </w:tc>
+        <w:tc>
+          <w:tcPr>
+            <w:tcW w:w="0" w:type="auto"/>
+            <w:tcBorders>
+              <w:top w:val="single" w:sz="6" w:space="0" w:color="DDDDDD"/>
+              <w:left w:val="single" w:sz="6" w:space="0" w:color="DDDDDD"/>
+              <w:bottom w:val="single" w:sz="6" w:space="0" w:color="DDDDDD"/>
+              <w:right w:val="single" w:sz="6" w:space="0" w:color="DDDDDD"/>
+            </w:tcBorders>
+            <w:shd w:val="clear" w:color="auto" w:fill="F8F8F8"/>
+            <w:tcMar>
+              <w:top w:w="90" w:type="dxa"/>
+              <w:left w:w="195" w:type="dxa"/>
+              <w:bottom w:w="90" w:type="dxa"/>
+              <w:right w:w="195" w:type="dxa"/>
+            </w:tcMar>
+            <w:vAlign w:val="center"/>
+            <w:hideMark/>
+          </w:tcPr>
+          <w:p>
+            <w:pPr>
+              <w:spacing w:after="0" w:line="240" w:lineRule="auto"/>
+              <w:rPr>
+                <w:rFonts w:ascii="Microsoft YaHei" w:eastAsia="Microsoft YaHei" w:hAnsi="Microsoft YaHei" w:cs="Times New Roman" w:hint="eastAsia"/>
+                <w:color w:val="333333"/>
+                <w:sz w:val="21"/>
+                <w:szCs w:val="21"/>
+                <w:lang w:eastAsia="en-CA"/>
+              </w:rPr>
+            </w:pPr>
+            <w:r>
+              <w:rPr>
+                <w:rFonts w:ascii="Microsoft YaHei" w:eastAsia="Microsoft YaHei" w:hAnsi="Microsoft YaHei" w:cs="Times New Roman" w:hint="eastAsia"/>
+                <w:color w:val="333333"/>
+                <w:sz w:val="21"/>
+                <w:szCs w:val="21"/>
+                <w:lang w:eastAsia="en-CA"/>
+              </w:rPr>
+              <w:t>These are used store multiple items in a single variable.</w:t>
+            </w:r>
+          </w:p>
+        </w:tc>
+      </w:tr>
+      <w:tr>
+        <w:tc>
+          <w:tcPr>
+            <w:tcW w:w="0" w:type="auto"/>
+            <w:tcBorders>
+              <w:top w:val="single" w:sz="6" w:space="0" w:color="DDDDDD"/>
+              <w:left w:val="single" w:sz="6" w:space="0" w:color="DDDDDD"/>
+              <w:bottom w:val="single" w:sz="6" w:space="0" w:color="DDDDDD"/>
+              <w:right w:val="single" w:sz="6" w:space="0" w:color="DDDDDD"/>
+            </w:tcBorders>
+            <w:shd w:val="clear" w:color="auto" w:fill="FFFFFF"/>
+            <w:tcMar>
+              <w:top w:w="90" w:type="dxa"/>
+              <w:left w:w="195" w:type="dxa"/>
+              <w:bottom w:w="90" w:type="dxa"/>
+              <w:right w:w="195" w:type="dxa"/>
+            </w:tcMar>
+            <w:vAlign w:val="center"/>
+            <w:hideMark/>
+          </w:tcPr>
+          <w:p>
+            <w:pPr>
+              <w:spacing w:after="0" w:line="240" w:lineRule="auto"/>
+              <w:rPr>
+                <w:rFonts w:ascii="Microsoft YaHei" w:eastAsia="Microsoft YaHei" w:hAnsi="Microsoft YaHei" w:cs="Times New Roman" w:hint="eastAsia"/>
+                <w:color w:val="333333"/>
+                <w:sz w:val="21"/>
+                <w:szCs w:val="21"/>
+                <w:lang w:eastAsia="en-CA"/>
+              </w:rPr>
+            </w:pPr>
+            <w:r>
+              <w:rPr>
+                <w:rFonts w:ascii="Microsoft YaHei" w:eastAsia="Microsoft YaHei" w:hAnsi="Microsoft YaHei" w:cs="Times New Roman" w:hint="eastAsia"/>
+                <w:color w:val="333333"/>
+                <w:sz w:val="21"/>
+                <w:szCs w:val="21"/>
+                <w:lang w:eastAsia="en-CA"/>
+              </w:rPr>
+              <w:t>Type casting</w:t>
+            </w:r>
+          </w:p>
+        </w:tc>
+        <w:tc>
+          <w:tcPr>
+            <w:tcW w:w="0" w:type="auto"/>
+            <w:tcBorders>
+              <w:top w:val="single" w:sz="6" w:space="0" w:color="DDDDDD"/>
+              <w:left w:val="single" w:sz="6" w:space="0" w:color="DDDDDD"/>
+              <w:bottom w:val="single" w:sz="6" w:space="0" w:color="DDDDDD"/>
+              <w:right w:val="single" w:sz="6" w:space="0" w:color="DDDDDD"/>
+            </w:tcBorders>
+            <w:shd w:val="clear" w:color="auto" w:fill="FFFFFF"/>
+            <w:tcMar>
+              <w:top w:w="90" w:type="dxa"/>
+              <w:left w:w="195" w:type="dxa"/>
+              <w:bottom w:w="90" w:type="dxa"/>
+              <w:right w:w="195" w:type="dxa"/>
+            </w:tcMar>
+            <w:vAlign w:val="center"/>
+            <w:hideMark/>
+          </w:tcPr>
+          <w:p>
+            <w:pPr>
+              <w:spacing w:after="0" w:line="240" w:lineRule="auto"/>
+              <w:rPr>
+                <w:rFonts w:ascii="Microsoft YaHei" w:eastAsia="Microsoft YaHei" w:hAnsi="Microsoft YaHei" w:cs="Times New Roman" w:hint="eastAsia"/>
+                <w:color w:val="333333"/>
+                <w:sz w:val="21"/>
+                <w:szCs w:val="21"/>
+                <w:lang w:eastAsia="en-CA"/>
+              </w:rPr>
+            </w:pPr>
+            <w:r>
+              <w:rPr>
+                <w:rFonts w:ascii="Microsoft YaHei" w:eastAsia="Microsoft YaHei" w:hAnsi="Microsoft YaHei" w:cs="Times New Roman" w:hint="eastAsia"/>
+                <w:color w:val="333333"/>
+                <w:sz w:val="21"/>
+                <w:szCs w:val="21"/>
+                <w:lang w:eastAsia="en-CA"/>
+              </w:rPr>
+              <w:t>In python, this is converting one data type to another.</w:t>
+            </w:r>
+          </w:p>
+        </w:tc>
+      </w:tr>
+      <w:tr>
+        <w:tc>
+          <w:tcPr>
+            <w:tcW w:w="0" w:type="auto"/>
+            <w:tcBorders>
+              <w:top w:val="single" w:sz="6" w:space="0" w:color="DDDDDD"/>
+              <w:left w:val="single" w:sz="6" w:space="0" w:color="DDDDDD"/>
+              <w:bottom w:val="single" w:sz="6" w:space="0" w:color="DDDDDD"/>
+              <w:right w:val="single" w:sz="6" w:space="0" w:color="DDDDDD"/>
+            </w:tcBorders>
+            <w:shd w:val="clear" w:color="auto" w:fill="F8F8F8"/>
+            <w:tcMar>
+              <w:top w:w="90" w:type="dxa"/>
+              <w:left w:w="195" w:type="dxa"/>
+              <w:bottom w:w="90" w:type="dxa"/>
+              <w:right w:w="195" w:type="dxa"/>
+            </w:tcMar>
+            <w:vAlign w:val="center"/>
+            <w:hideMark/>
+          </w:tcPr>
+          <w:p>
+            <w:pPr>
+              <w:spacing w:after="0" w:line="240" w:lineRule="auto"/>
+              <w:rPr>
+                <w:rFonts w:ascii="Microsoft YaHei" w:eastAsia="Microsoft YaHei" w:hAnsi="Microsoft YaHei" w:cs="Times New Roman" w:hint="eastAsia"/>
+                <w:color w:val="333333"/>
+                <w:sz w:val="21"/>
+                <w:szCs w:val="21"/>
+                <w:lang w:eastAsia="en-CA"/>
+              </w:rPr>
+            </w:pPr>
+            <w:r>
+              <w:rPr>
+                <w:rFonts w:ascii="Microsoft YaHei" w:eastAsia="Microsoft YaHei" w:hAnsi="Microsoft YaHei" w:cs="Times New Roman" w:hint="eastAsia"/>
+                <w:color w:val="333333"/>
+                <w:sz w:val="21"/>
+                <w:szCs w:val="21"/>
+                <w:lang w:eastAsia="en-CA"/>
+              </w:rPr>
+              <w:t>Variables</w:t>
+            </w:r>
+          </w:p>
+        </w:tc>
+        <w:tc>
+          <w:tcPr>
+            <w:tcW w:w="0" w:type="auto"/>
+            <w:tcBorders>
+              <w:top w:val="single" w:sz="6" w:space="0" w:color="DDDDDD"/>
+              <w:left w:val="single" w:sz="6" w:space="0" w:color="DDDDDD"/>
+              <w:bottom w:val="single" w:sz="6" w:space="0" w:color="DDDDDD"/>
+              <w:right w:val="single" w:sz="6" w:space="0" w:color="DDDDDD"/>
+            </w:tcBorders>
+            <w:shd w:val="clear" w:color="auto" w:fill="F8F8F8"/>
+            <w:tcMar>
+              <w:top w:w="90" w:type="dxa"/>
+              <w:left w:w="195" w:type="dxa"/>
+              <w:bottom w:w="90" w:type="dxa"/>
+              <w:right w:w="195" w:type="dxa"/>
+            </w:tcMar>
+            <w:vAlign w:val="center"/>
+            <w:hideMark/>
+          </w:tcPr>
+          <w:p>
+            <w:pPr>
+              <w:spacing w:after="0" w:line="240" w:lineRule="auto"/>
+              <w:rPr>
+                <w:rFonts w:ascii="Microsoft YaHei" w:eastAsia="Microsoft YaHei" w:hAnsi="Microsoft YaHei" w:cs="Times New Roman" w:hint="eastAsia"/>
+                <w:color w:val="333333"/>
+                <w:sz w:val="21"/>
+                <w:szCs w:val="21"/>
+                <w:lang w:eastAsia="en-CA"/>
+              </w:rPr>
+            </w:pPr>
+            <w:r>
+              <w:rPr>
+                <w:rFonts w:ascii="Microsoft YaHei" w:eastAsia="Microsoft YaHei" w:hAnsi="Microsoft YaHei" w:cs="Times New Roman" w:hint="eastAsia"/>
+                <w:color w:val="333333"/>
+                <w:sz w:val="21"/>
+                <w:szCs w:val="21"/>
+                <w:lang w:eastAsia="en-CA"/>
+              </w:rPr>
+              <w:t xml:space="preserve">In python, a variable is a symbolic name or identifier used to store and manipulate data. Variables serve as containers for </w:t>
+            </w:r>
+            <w:r>
+              <w:rPr>
+                <w:rFonts w:ascii="Microsoft YaHei" w:eastAsia="Microsoft YaHei" w:hAnsi="Microsoft YaHei" w:cs="Times New Roman" w:hint="eastAsia"/>
+                <w:color w:val="333333"/>
+                <w:sz w:val="21"/>
+                <w:szCs w:val="21"/>
+                <w:lang w:eastAsia="en-CA"/>
+              </w:rPr>
+              <w:lastRenderedPageBreak/>
+              <w:t>values, and these values can be of various data types, including numbers, strings, lists, and more.</w:t>
+            </w:r>
+          </w:p>
+        </w:tc>
+      </w:tr>
+      <w:tr>
+        <w:tc>
+          <w:tcPr>
+            <w:tcW w:w="0" w:type="auto"/>
+            <w:tcBorders>
+              <w:top w:val="single" w:sz="6" w:space="0" w:color="DDDDDD"/>
+              <w:left w:val="single" w:sz="6" w:space="0" w:color="DDDDDD"/>
+              <w:bottom w:val="single" w:sz="6" w:space="0" w:color="DDDDDD"/>
+              <w:right w:val="single" w:sz="6" w:space="0" w:color="DDDDDD"/>
+            </w:tcBorders>
+            <w:shd w:val="clear" w:color="auto" w:fill="FFFFFF"/>
+            <w:tcMar>
+              <w:top w:w="90" w:type="dxa"/>
+              <w:left w:w="195" w:type="dxa"/>
+              <w:bottom w:w="90" w:type="dxa"/>
+              <w:right w:w="195" w:type="dxa"/>
+            </w:tcMar>
+            <w:vAlign w:val="center"/>
+            <w:hideMark/>
+          </w:tcPr>
+          <w:p>
+            <w:pPr>
+              <w:spacing w:after="0" w:line="240" w:lineRule="auto"/>
+              <w:rPr>
+                <w:rFonts w:ascii="Microsoft YaHei" w:eastAsia="Microsoft YaHei" w:hAnsi="Microsoft YaHei" w:cs="Times New Roman" w:hint="eastAsia"/>
+                <w:color w:val="333333"/>
+                <w:sz w:val="21"/>
+                <w:szCs w:val="21"/>
+                <w:lang w:eastAsia="en-CA"/>
+              </w:rPr>
+            </w:pPr>
+            <w:r>
+              <w:rPr>
+                <w:rFonts w:ascii="Microsoft YaHei" w:eastAsia="Microsoft YaHei" w:hAnsi="Microsoft YaHei" w:cs="Times New Roman" w:hint="eastAsia"/>
+                <w:color w:val="333333"/>
+                <w:sz w:val="21"/>
+                <w:szCs w:val="21"/>
+                <w:lang w:eastAsia="en-CA"/>
+              </w:rPr>
+              <w:lastRenderedPageBreak/>
+              <w:t>Venn diagram</w:t>
+            </w:r>
+          </w:p>
+        </w:tc>
+        <w:tc>
+          <w:tcPr>
+            <w:tcW w:w="0" w:type="auto"/>
+            <w:tcBorders>
+              <w:top w:val="single" w:sz="6" w:space="0" w:color="DDDDDD"/>
+              <w:left w:val="single" w:sz="6" w:space="0" w:color="DDDDDD"/>
+              <w:bottom w:val="single" w:sz="6" w:space="0" w:color="DDDDDD"/>
+              <w:right w:val="single" w:sz="6" w:space="0" w:color="DDDDDD"/>
+            </w:tcBorders>
+            <w:shd w:val="clear" w:color="auto" w:fill="FFFFFF"/>
+            <w:tcMar>
+              <w:top w:w="90" w:type="dxa"/>
+              <w:left w:w="195" w:type="dxa"/>
+              <w:bottom w:w="90" w:type="dxa"/>
+              <w:right w:w="195" w:type="dxa"/>
+            </w:tcMar>
+            <w:vAlign w:val="center"/>
+            <w:hideMark/>
+          </w:tcPr>
+          <w:p>
+            <w:pPr>
+              <w:spacing w:after="0" w:line="240" w:lineRule="auto"/>
+              <w:rPr>
+                <w:rFonts w:ascii="Microsoft YaHei" w:eastAsia="Microsoft YaHei" w:hAnsi="Microsoft YaHei" w:cs="Times New Roman" w:hint="eastAsia"/>
+                <w:color w:val="333333"/>
+                <w:sz w:val="21"/>
+                <w:szCs w:val="21"/>
+                <w:lang w:eastAsia="en-CA"/>
+              </w:rPr>
+            </w:pPr>
+            <w:r>
+              <w:rPr>
+                <w:rFonts w:ascii="Microsoft YaHei" w:eastAsia="Microsoft YaHei" w:hAnsi="Microsoft YaHei" w:cs="Times New Roman" w:hint="eastAsia"/>
+                <w:color w:val="333333"/>
+                <w:sz w:val="21"/>
+                <w:szCs w:val="21"/>
+                <w:lang w:eastAsia="en-CA"/>
+              </w:rPr>
+              <w:t>A Venn diagram is a graphical representation that uses overlapping circles to illustrate the relationships and commonalities between sets or groups of items.</w:t>
+            </w:r>
+          </w:p>
+        </w:tc>
+      </w:tr>
+      <w:tr>
+        <w:tc>
+          <w:tcPr>
+            <w:tcW w:w="0" w:type="auto"/>
+            <w:tcBorders>
+              <w:top w:val="single" w:sz="6" w:space="0" w:color="DDDDDD"/>
+              <w:left w:val="single" w:sz="6" w:space="0" w:color="DDDDDD"/>
+              <w:bottom w:val="single" w:sz="6" w:space="0" w:color="DDDDDD"/>
+              <w:right w:val="single" w:sz="6" w:space="0" w:color="DDDDDD"/>
+            </w:tcBorders>
+            <w:shd w:val="clear" w:color="auto" w:fill="F8F8F8"/>
+            <w:tcMar>
+              <w:top w:w="90" w:type="dxa"/>
+              <w:left w:w="195" w:type="dxa"/>
+              <w:bottom w:w="90" w:type="dxa"/>
+              <w:right w:w="195" w:type="dxa"/>
+            </w:tcMar>
+            <w:vAlign w:val="center"/>
+            <w:hideMark/>
+          </w:tcPr>
+          <w:p>
+            <w:pPr>
+              <w:spacing w:after="0" w:line="240" w:lineRule="auto"/>
+              <w:rPr>
+                <w:rFonts w:ascii="Microsoft YaHei" w:eastAsia="Microsoft YaHei" w:hAnsi="Microsoft YaHei" w:cs="Times New Roman" w:hint="eastAsia"/>
+                <w:color w:val="333333"/>
+                <w:sz w:val="21"/>
+                <w:szCs w:val="21"/>
+                <w:lang w:eastAsia="en-CA"/>
+              </w:rPr>
+            </w:pPr>
+            <w:r>
+              <w:rPr>
+                <w:rFonts w:ascii="Microsoft YaHei" w:eastAsia="Microsoft YaHei" w:hAnsi="Microsoft YaHei" w:cs="Times New Roman" w:hint="eastAsia"/>
+                <w:color w:val="333333"/>
+                <w:sz w:val="21"/>
+                <w:szCs w:val="21"/>
+                <w:lang w:eastAsia="en-CA"/>
+              </w:rPr>
+              <w:t>Versatile data</w:t>
+            </w:r>
+          </w:p>
+        </w:tc>
+        <w:tc>
+          <w:tcPr>
+            <w:tcW w:w="0" w:type="auto"/>
+            <w:tcBorders>
+              <w:top w:val="single" w:sz="6" w:space="0" w:color="DDDDDD"/>
+              <w:left w:val="single" w:sz="6" w:space="0" w:color="DDDDDD"/>
+              <w:bottom w:val="single" w:sz="6" w:space="0" w:color="DDDDDD"/>
+              <w:right w:val="single" w:sz="6" w:space="0" w:color="DDDDDD"/>
+            </w:tcBorders>
+            <w:shd w:val="clear" w:color="auto" w:fill="F8F8F8"/>
+            <w:tcMar>
+              <w:top w:w="90" w:type="dxa"/>
+              <w:left w:w="195" w:type="dxa"/>
+              <w:bottom w:w="90" w:type="dxa"/>
+              <w:right w:w="195" w:type="dxa"/>
+            </w:tcMar>
+            <w:vAlign w:val="center"/>
+            <w:hideMark/>
+          </w:tcPr>
+          <w:p>
+            <w:pPr>
+              <w:spacing w:after="0" w:line="240" w:lineRule="auto"/>
+              <w:rPr>
+                <w:rFonts w:ascii="Microsoft YaHei" w:eastAsia="Microsoft YaHei" w:hAnsi="Microsoft YaHei" w:cs="Times New Roman" w:hint="eastAsia"/>
+                <w:color w:val="333333"/>
+                <w:sz w:val="21"/>
+                <w:szCs w:val="21"/>
+                <w:lang w:eastAsia="en-CA"/>
+              </w:rPr>
+            </w:pPr>
+            <w:r>
+              <w:rPr>
+                <w:rFonts w:ascii="Microsoft YaHei" w:eastAsia="Microsoft YaHei" w:hAnsi="Microsoft YaHei" w:cs="Times New Roman" w:hint="eastAsia"/>
+                <w:color w:val="333333"/>
+                <w:sz w:val="21"/>
+                <w:szCs w:val="21"/>
+                <w:lang w:eastAsia="en-CA"/>
+              </w:rPr>
+              <w:t>Versatile data, in a general context, refers to data that can be used in multiple ways, is adaptable to different applications or purposes, and is not restricted to a specific use case.</w:t>
+            </w:r>
+          </w:p>
+        </w:tc>
+      </w:tr>
+    </w:tbl>
     <w:p/>
     <w:sectPr>
       <w:pgSz w:w="12240" w:h="15840"/>
